--- a/Notas Socrata API.docx
+++ b/Notas Socrata API.docx
@@ -139,6 +139,589 @@
         </w:rPr>
         <w:t>Limita o número de requisições. Usando um token, podem ser feitas até 1000 requisições por hora.</w:t>
       </w:r>
+    </w:p>
+    <w:p>
+      <w:pPr>
+        <w:pStyle w:val="PargrafodaLista"/>
+        <w:numPr>
+          <w:ilvl w:val="1"/>
+          <w:numId w:val="2"/>
+        </w:numPr>
+        <w:rPr>
+          <w:rFonts w:ascii="Arial" w:hAnsi="Arial" w:cs="Arial"/>
+          <w:sz w:val="24"/>
+        </w:rPr>
+      </w:pPr>
+      <w:r>
+        <w:rPr>
+          <w:rFonts w:ascii="Arial" w:hAnsi="Arial" w:cs="Arial"/>
+          <w:sz w:val="24"/>
+        </w:rPr>
+        <w:t>Permite a publicação de dados via ferramenta web. Não precisa usar a API.</w:t>
+      </w:r>
+    </w:p>
+    <w:p>
+      <w:pPr>
+        <w:pStyle w:val="PargrafodaLista"/>
+        <w:numPr>
+          <w:ilvl w:val="2"/>
+          <w:numId w:val="2"/>
+        </w:numPr>
+        <w:rPr>
+          <w:rFonts w:ascii="Arial" w:hAnsi="Arial" w:cs="Arial"/>
+          <w:sz w:val="24"/>
+        </w:rPr>
+      </w:pPr>
+      <w:r>
+        <w:rPr>
+          <w:rFonts w:ascii="Arial" w:hAnsi="Arial" w:cs="Arial"/>
+          <w:sz w:val="24"/>
+        </w:rPr>
+        <w:t>Recomenda usa-la principalmente se o conjunto de dados será pouco atualizado.</w:t>
+      </w:r>
+    </w:p>
+    <w:p>
+      <w:pPr>
+        <w:pStyle w:val="PargrafodaLista"/>
+        <w:numPr>
+          <w:ilvl w:val="1"/>
+          <w:numId w:val="2"/>
+        </w:numPr>
+        <w:rPr>
+          <w:rFonts w:ascii="Arial" w:hAnsi="Arial" w:cs="Arial"/>
+          <w:sz w:val="24"/>
+        </w:rPr>
+      </w:pPr>
+      <w:r>
+        <w:rPr>
+          <w:rFonts w:ascii="Arial" w:hAnsi="Arial" w:cs="Arial"/>
+          <w:sz w:val="24"/>
+        </w:rPr>
+        <w:t>A API segue o paradigma REST</w:t>
+      </w:r>
+      <w:r>
+        <w:rPr>
+          <w:rFonts w:ascii="Arial" w:hAnsi="Arial" w:cs="Arial"/>
+          <w:sz w:val="24"/>
+        </w:rPr>
+        <w:t>ful</w:t>
+      </w:r>
+      <w:r>
+        <w:rPr>
+          <w:rFonts w:ascii="Arial" w:hAnsi="Arial" w:cs="Arial"/>
+          <w:sz w:val="24"/>
+        </w:rPr>
+        <w:t xml:space="preserve">, ou seja, todas as requisições são feitas via HTTP e as respostas obtidas são no formato JSON, XML ou CSV. </w:t>
+      </w:r>
+    </w:p>
+    <w:p>
+      <w:pPr>
+        <w:pStyle w:val="PargrafodaLista"/>
+        <w:numPr>
+          <w:ilvl w:val="2"/>
+          <w:numId w:val="2"/>
+        </w:numPr>
+        <w:rPr>
+          <w:rFonts w:ascii="Arial" w:hAnsi="Arial" w:cs="Arial"/>
+          <w:sz w:val="24"/>
+        </w:rPr>
+      </w:pPr>
+      <w:r>
+        <w:rPr>
+          <w:rFonts w:ascii="Arial" w:hAnsi="Arial" w:cs="Arial"/>
+          <w:sz w:val="24"/>
+        </w:rPr>
+        <w:t xml:space="preserve">Isso foi obtido num tutorial para acessar dados da cidade de Nova York. </w:t>
+      </w:r>
+    </w:p>
+    <w:p>
+      <w:pPr>
+        <w:pStyle w:val="PargrafodaLista"/>
+        <w:numPr>
+          <w:ilvl w:val="2"/>
+          <w:numId w:val="2"/>
+        </w:numPr>
+        <w:rPr>
+          <w:rFonts w:ascii="Arial" w:hAnsi="Arial" w:cs="Arial"/>
+          <w:sz w:val="24"/>
+        </w:rPr>
+      </w:pPr>
+      <w:r>
+        <w:rPr>
+          <w:rFonts w:ascii="Arial" w:hAnsi="Arial" w:cs="Arial"/>
+          <w:sz w:val="24"/>
+        </w:rPr>
+        <w:t>Na cidade de Chicago isto também é valido.</w:t>
+      </w:r>
+    </w:p>
+    <w:p>
+      <w:pPr>
+        <w:pStyle w:val="PargrafodaLista"/>
+        <w:numPr>
+          <w:ilvl w:val="2"/>
+          <w:numId w:val="2"/>
+        </w:numPr>
+        <w:rPr>
+          <w:rFonts w:ascii="Arial" w:hAnsi="Arial" w:cs="Arial"/>
+          <w:sz w:val="24"/>
+        </w:rPr>
+      </w:pPr>
+      <w:r>
+        <w:rPr>
+          <w:rFonts w:ascii="Arial" w:hAnsi="Arial" w:cs="Arial"/>
+          <w:sz w:val="24"/>
+        </w:rPr>
+        <w:t>Tem que verificar se é coisa da API ou é funcionalidade extra destes lugares.</w:t>
+      </w:r>
+      <w:r>
+        <w:rPr>
+          <w:rFonts w:ascii="Arial" w:hAnsi="Arial" w:cs="Arial"/>
+          <w:sz w:val="24"/>
+        </w:rPr>
+        <w:t xml:space="preserve"> (</w:t>
+      </w:r>
+      <w:r>
+        <w:rPr>
+          <w:rFonts w:ascii="Arial" w:hAnsi="Arial" w:cs="Arial"/>
+          <w:color w:val="FF0000"/>
+          <w:sz w:val="24"/>
+        </w:rPr>
+        <w:t>É COISA DA API, NÃO DESTES DATASETS ESPECIFICOS</w:t>
+      </w:r>
+      <w:r>
+        <w:rPr>
+          <w:rFonts w:ascii="Arial" w:hAnsi="Arial" w:cs="Arial"/>
+          <w:sz w:val="24"/>
+        </w:rPr>
+        <w:t>).</w:t>
+      </w:r>
+    </w:p>
+    <w:p>
+      <w:pPr>
+        <w:pStyle w:val="PargrafodaLista"/>
+        <w:numPr>
+          <w:ilvl w:val="1"/>
+          <w:numId w:val="2"/>
+        </w:numPr>
+        <w:rPr>
+          <w:rFonts w:ascii="Arial" w:hAnsi="Arial" w:cs="Arial"/>
+          <w:sz w:val="24"/>
+        </w:rPr>
+      </w:pPr>
+      <w:r>
+        <w:rPr>
+          <w:rFonts w:ascii="Arial" w:hAnsi="Arial" w:cs="Arial"/>
+          <w:sz w:val="24"/>
+        </w:rPr>
+        <w:t>Obviamente que, se os dados forem acessados via linguagem de programação, eles são retornados para dentro do programa, sem necessidade de se ler o JSON e etc.</w:t>
+      </w:r>
+    </w:p>
+    <w:p>
+      <w:pPr>
+        <w:pStyle w:val="PargrafodaLista"/>
+        <w:numPr>
+          <w:ilvl w:val="2"/>
+          <w:numId w:val="2"/>
+        </w:numPr>
+        <w:rPr>
+          <w:rFonts w:ascii="Arial" w:hAnsi="Arial" w:cs="Arial"/>
+          <w:sz w:val="24"/>
+        </w:rPr>
+      </w:pPr>
+      <w:r>
+        <w:rPr>
+          <w:rFonts w:ascii="Arial" w:hAnsi="Arial" w:cs="Arial"/>
+          <w:sz w:val="24"/>
+        </w:rPr>
+        <w:t xml:space="preserve">É possível que </w:t>
+      </w:r>
+      <w:r>
+        <w:rPr>
+          <w:rFonts w:ascii="Arial" w:hAnsi="Arial" w:cs="Arial"/>
+          <w:sz w:val="24"/>
+        </w:rPr>
+        <w:t>a API “faça isso por trás dos panos”.</w:t>
+      </w:r>
+    </w:p>
+    <w:p>
+      <w:pPr>
+        <w:pStyle w:val="PargrafodaLista"/>
+        <w:numPr>
+          <w:ilvl w:val="2"/>
+          <w:numId w:val="2"/>
+        </w:numPr>
+        <w:rPr>
+          <w:rFonts w:ascii="Arial" w:hAnsi="Arial" w:cs="Arial"/>
+          <w:sz w:val="24"/>
+        </w:rPr>
+      </w:pPr>
+      <w:r>
+        <w:rPr>
+          <w:rFonts w:ascii="Arial" w:hAnsi="Arial" w:cs="Arial"/>
+          <w:sz w:val="24"/>
+        </w:rPr>
+        <w:t>A autenticação do token é feita via HTTP</w:t>
+      </w:r>
+    </w:p>
+    <w:p>
+      <w:pPr>
+        <w:pStyle w:val="PargrafodaLista"/>
+        <w:numPr>
+          <w:ilvl w:val="1"/>
+          <w:numId w:val="2"/>
+        </w:numPr>
+        <w:rPr>
+          <w:rFonts w:ascii="Arial" w:hAnsi="Arial" w:cs="Arial"/>
+          <w:sz w:val="24"/>
+        </w:rPr>
+      </w:pPr>
+      <w:r>
+        <w:rPr>
+          <w:rFonts w:ascii="Arial" w:hAnsi="Arial" w:cs="Arial"/>
+          <w:sz w:val="24"/>
+        </w:rPr>
+        <w:t>Acessa os datasets através do seu endpoint.</w:t>
+      </w:r>
+    </w:p>
+    <w:p>
+      <w:pPr>
+        <w:pStyle w:val="PargrafodaLista"/>
+        <w:numPr>
+          <w:ilvl w:val="2"/>
+          <w:numId w:val="2"/>
+        </w:numPr>
+        <w:rPr>
+          <w:rFonts w:ascii="Arial" w:hAnsi="Arial" w:cs="Arial"/>
+          <w:sz w:val="24"/>
+        </w:rPr>
+      </w:pPr>
+      <w:r>
+        <w:rPr>
+          <w:rFonts w:ascii="Arial" w:hAnsi="Arial" w:cs="Arial"/>
+          <w:sz w:val="24"/>
+        </w:rPr>
+        <w:t>Endpoint é uma URL única que representa o dataset.</w:t>
+      </w:r>
+    </w:p>
+    <w:p>
+      <w:pPr>
+        <w:pStyle w:val="PargrafodaLista"/>
+        <w:numPr>
+          <w:ilvl w:val="2"/>
+          <w:numId w:val="2"/>
+        </w:numPr>
+        <w:rPr>
+          <w:rFonts w:ascii="Arial" w:hAnsi="Arial" w:cs="Arial"/>
+          <w:sz w:val="24"/>
+        </w:rPr>
+      </w:pPr>
+      <w:r>
+        <w:rPr>
+          <w:rFonts w:ascii="Arial" w:hAnsi="Arial" w:cs="Arial"/>
+          <w:sz w:val="24"/>
+        </w:rPr>
+        <w:t>Geralmente, o endpoint é o que fica depois do /resources/ no link</w:t>
+      </w:r>
+    </w:p>
+    <w:p>
+      <w:pPr>
+        <w:pStyle w:val="PargrafodaLista"/>
+        <w:numPr>
+          <w:ilvl w:val="2"/>
+          <w:numId w:val="2"/>
+        </w:numPr>
+        <w:rPr>
+          <w:rStyle w:val="CdigoHTML"/>
+          <w:rFonts w:ascii="Arial" w:eastAsiaTheme="minorHAnsi" w:hAnsi="Arial" w:cs="Arial"/>
+          <w:sz w:val="24"/>
+          <w:szCs w:val="22"/>
+        </w:rPr>
+      </w:pPr>
+      <w:r>
+        <w:rPr>
+          <w:rFonts w:ascii="Arial" w:hAnsi="Arial" w:cs="Arial"/>
+          <w:sz w:val="24"/>
+        </w:rPr>
+        <w:t>Por exemplo:</w:t>
+      </w:r>
+      <w:r>
+        <w:rPr>
+          <w:rFonts w:ascii="Arial" w:hAnsi="Arial" w:cs="Arial"/>
+          <w:sz w:val="32"/>
+        </w:rPr>
+        <w:t xml:space="preserve"> </w:t>
+      </w:r>
+      <w:hyperlink r:id="rId5" w:tooltip="" w:history="1">
+        <w:r>
+          <w:rPr>
+            <w:rStyle w:val="Hyperlink"/>
+            <w:rFonts w:ascii="Arial" w:hAnsi="Arial" w:cs="Arial"/>
+            <w:sz w:val="24"/>
+            <w:szCs w:val="20"/>
+          </w:rPr>
+          <w:t>https://data.cityofchicago.org/resource/ydr8-5enu.json?</w:t>
+        </w:r>
+      </w:hyperlink>
+      <w:r>
+        <w:rPr>
+          <w:rStyle w:val="CdigoHTML"/>
+          <w:rFonts w:ascii="Arial" w:eastAsiaTheme="minorHAnsi" w:hAnsi="Arial" w:cs="Arial"/>
+          <w:sz w:val="24"/>
+        </w:rPr>
+        <w:t xml:space="preserve"> É um dataset cujo endpoint é ‘ydr8-5enu’. </w:t>
+      </w:r>
+    </w:p>
+    <w:p>
+      <w:pPr>
+        <w:pStyle w:val="PargrafodaLista"/>
+        <w:numPr>
+          <w:ilvl w:val="0"/>
+          <w:numId w:val="2"/>
+        </w:numPr>
+        <w:rPr>
+          <w:rStyle w:val="CdigoHTML"/>
+          <w:rFonts w:ascii="Arial" w:eastAsiaTheme="minorHAnsi" w:hAnsi="Arial" w:cs="Arial"/>
+          <w:sz w:val="24"/>
+          <w:szCs w:val="22"/>
+        </w:rPr>
+      </w:pPr>
+      <w:r>
+        <w:rPr>
+          <w:rStyle w:val="CdigoHTML"/>
+          <w:rFonts w:ascii="Arial" w:eastAsiaTheme="minorHAnsi" w:hAnsi="Arial" w:cs="Arial"/>
+          <w:sz w:val="24"/>
+        </w:rPr>
+        <w:lastRenderedPageBreak/>
+        <w:t>Como guarda os dados:</w:t>
+      </w:r>
+    </w:p>
+    <w:p>
+      <w:pPr>
+        <w:pStyle w:val="PargrafodaLista"/>
+        <w:numPr>
+          <w:ilvl w:val="1"/>
+          <w:numId w:val="2"/>
+        </w:numPr>
+        <w:rPr>
+          <w:rStyle w:val="CdigoHTML"/>
+          <w:rFonts w:ascii="Arial" w:eastAsiaTheme="minorHAnsi" w:hAnsi="Arial" w:cs="Arial"/>
+          <w:sz w:val="24"/>
+          <w:szCs w:val="22"/>
+        </w:rPr>
+      </w:pPr>
+      <w:r>
+        <w:rPr>
+          <w:rStyle w:val="CdigoHTML"/>
+          <w:rFonts w:ascii="Arial" w:eastAsiaTheme="minorHAnsi" w:hAnsi="Arial" w:cs="Arial"/>
+          <w:sz w:val="24"/>
+        </w:rPr>
+        <w:t>Segundo eles, no ecossistema de open data temos dois tipos de sistemas: catálogos e data stores.</w:t>
+      </w:r>
+    </w:p>
+    <w:p>
+      <w:pPr>
+        <w:pStyle w:val="PargrafodaLista"/>
+        <w:numPr>
+          <w:ilvl w:val="1"/>
+          <w:numId w:val="2"/>
+        </w:numPr>
+        <w:rPr>
+          <w:rStyle w:val="CdigoHTML"/>
+          <w:rFonts w:ascii="Arial" w:eastAsiaTheme="minorHAnsi" w:hAnsi="Arial" w:cs="Arial"/>
+          <w:sz w:val="24"/>
+          <w:szCs w:val="22"/>
+        </w:rPr>
+      </w:pPr>
+      <w:r>
+        <w:rPr>
+          <w:rStyle w:val="CdigoHTML"/>
+          <w:rFonts w:ascii="Arial" w:eastAsiaTheme="minorHAnsi" w:hAnsi="Arial" w:cs="Arial"/>
+          <w:sz w:val="24"/>
+        </w:rPr>
+        <w:t>O SODA é uma data store, ou seja, ele armazena os dados.</w:t>
+      </w:r>
+    </w:p>
+    <w:p>
+      <w:pPr>
+        <w:pStyle w:val="PargrafodaLista"/>
+        <w:numPr>
+          <w:ilvl w:val="1"/>
+          <w:numId w:val="2"/>
+        </w:numPr>
+        <w:rPr>
+          <w:rStyle w:val="CdigoHTML"/>
+          <w:rFonts w:ascii="Arial" w:eastAsiaTheme="minorHAnsi" w:hAnsi="Arial" w:cs="Arial"/>
+          <w:sz w:val="24"/>
+          <w:szCs w:val="22"/>
+        </w:rPr>
+      </w:pPr>
+      <w:r>
+        <w:rPr>
+          <w:rStyle w:val="CdigoHTML"/>
+          <w:rFonts w:ascii="Arial" w:eastAsiaTheme="minorHAnsi" w:hAnsi="Arial" w:cs="Arial"/>
+          <w:sz w:val="24"/>
+        </w:rPr>
+        <w:t>Usa dois bancos de dados</w:t>
+      </w:r>
+    </w:p>
+    <w:p>
+      <w:pPr>
+        <w:pStyle w:val="PargrafodaLista"/>
+        <w:numPr>
+          <w:ilvl w:val="2"/>
+          <w:numId w:val="2"/>
+        </w:numPr>
+        <w:rPr>
+          <w:rStyle w:val="CdigoHTML"/>
+          <w:rFonts w:ascii="Arial" w:eastAsiaTheme="minorHAnsi" w:hAnsi="Arial" w:cs="Arial"/>
+          <w:sz w:val="24"/>
+          <w:szCs w:val="22"/>
+        </w:rPr>
+      </w:pPr>
+      <w:r>
+        <w:rPr>
+          <w:rStyle w:val="CdigoHTML"/>
+          <w:rFonts w:ascii="Arial" w:eastAsiaTheme="minorHAnsi" w:hAnsi="Arial" w:cs="Arial"/>
+          <w:sz w:val="24"/>
+        </w:rPr>
+        <w:t>Um é para os dados “duráveis”</w:t>
+      </w:r>
+    </w:p>
+    <w:p>
+      <w:pPr>
+        <w:pStyle w:val="PargrafodaLista"/>
+        <w:numPr>
+          <w:ilvl w:val="2"/>
+          <w:numId w:val="2"/>
+        </w:numPr>
+        <w:rPr>
+          <w:rStyle w:val="CdigoHTML"/>
+          <w:rFonts w:ascii="Arial" w:eastAsiaTheme="minorHAnsi" w:hAnsi="Arial" w:cs="Arial"/>
+          <w:sz w:val="24"/>
+          <w:szCs w:val="22"/>
+        </w:rPr>
+      </w:pPr>
+      <w:r>
+        <w:rPr>
+          <w:rStyle w:val="CdigoHTML"/>
+          <w:rFonts w:ascii="Arial" w:eastAsiaTheme="minorHAnsi" w:hAnsi="Arial" w:cs="Arial"/>
+          <w:sz w:val="24"/>
+        </w:rPr>
+        <w:t>Outro é quase um backup.</w:t>
+      </w:r>
+    </w:p>
+    <w:p>
+      <w:pPr>
+        <w:pStyle w:val="PargrafodaLista"/>
+        <w:numPr>
+          <w:ilvl w:val="1"/>
+          <w:numId w:val="2"/>
+        </w:numPr>
+        <w:rPr>
+          <w:rStyle w:val="CdigoHTML"/>
+          <w:rFonts w:ascii="Arial" w:eastAsiaTheme="minorHAnsi" w:hAnsi="Arial" w:cs="Arial"/>
+          <w:sz w:val="24"/>
+          <w:szCs w:val="22"/>
+        </w:rPr>
+      </w:pPr>
+      <w:r>
+        <w:rPr>
+          <w:rStyle w:val="CdigoHTML"/>
+          <w:rFonts w:ascii="Arial" w:eastAsiaTheme="minorHAnsi" w:hAnsi="Arial" w:cs="Arial"/>
+          <w:sz w:val="24"/>
+        </w:rPr>
+        <w:t xml:space="preserve">Basicamente, quando existe uma atualização de dados, quem faz o upload acessa via API, enviando os dados para o servidor. </w:t>
+      </w:r>
+    </w:p>
+    <w:p>
+      <w:pPr>
+        <w:pStyle w:val="PargrafodaLista"/>
+        <w:numPr>
+          <w:ilvl w:val="1"/>
+          <w:numId w:val="2"/>
+        </w:numPr>
+        <w:rPr>
+          <w:rStyle w:val="CdigoHTML"/>
+          <w:rFonts w:ascii="Arial" w:eastAsiaTheme="minorHAnsi" w:hAnsi="Arial" w:cs="Arial"/>
+          <w:sz w:val="24"/>
+          <w:szCs w:val="22"/>
+        </w:rPr>
+      </w:pPr>
+      <w:r>
+        <w:rPr>
+          <w:rStyle w:val="CdigoHTML"/>
+          <w:rFonts w:ascii="Arial" w:eastAsiaTheme="minorHAnsi" w:hAnsi="Arial" w:cs="Arial"/>
+          <w:sz w:val="24"/>
+        </w:rPr>
+        <w:t>Os dados são upados para o banco de dados durável.</w:t>
+      </w:r>
+    </w:p>
+    <w:p>
+      <w:pPr>
+        <w:pStyle w:val="PargrafodaLista"/>
+        <w:numPr>
+          <w:ilvl w:val="1"/>
+          <w:numId w:val="2"/>
+        </w:numPr>
+        <w:rPr>
+          <w:rStyle w:val="CdigoHTML"/>
+          <w:rFonts w:ascii="Arial" w:eastAsiaTheme="minorHAnsi" w:hAnsi="Arial" w:cs="Arial"/>
+          <w:sz w:val="24"/>
+          <w:szCs w:val="22"/>
+        </w:rPr>
+      </w:pPr>
+      <w:r>
+        <w:rPr>
+          <w:rStyle w:val="CdigoHTML"/>
+          <w:rFonts w:ascii="Arial" w:eastAsiaTheme="minorHAnsi" w:hAnsi="Arial" w:cs="Arial"/>
+          <w:sz w:val="24"/>
+        </w:rPr>
+        <w:t>É chamado um programa para verificar se tudo foi upado direito.</w:t>
+      </w:r>
+    </w:p>
+    <w:p>
+      <w:pPr>
+        <w:pStyle w:val="PargrafodaLista"/>
+        <w:numPr>
+          <w:ilvl w:val="1"/>
+          <w:numId w:val="2"/>
+        </w:numPr>
+        <w:rPr>
+          <w:rStyle w:val="CdigoHTML"/>
+          <w:rFonts w:ascii="Arial" w:eastAsiaTheme="minorHAnsi" w:hAnsi="Arial" w:cs="Arial"/>
+          <w:sz w:val="24"/>
+          <w:szCs w:val="22"/>
+        </w:rPr>
+      </w:pPr>
+      <w:r>
+        <w:rPr>
+          <w:rStyle w:val="CdigoHTML"/>
+          <w:rFonts w:ascii="Arial" w:eastAsiaTheme="minorHAnsi" w:hAnsi="Arial" w:cs="Arial"/>
+          <w:sz w:val="24"/>
+        </w:rPr>
+        <w:t xml:space="preserve">Só então é feito o sincronismo com o backup. Neste caso, somente o que foi alterado será carregador no backup. </w:t>
+      </w:r>
+    </w:p>
+    <w:p>
+      <w:pPr>
+        <w:pStyle w:val="PargrafodaLista"/>
+        <w:numPr>
+          <w:ilvl w:val="1"/>
+          <w:numId w:val="2"/>
+        </w:numPr>
+        <w:rPr>
+          <w:rFonts w:ascii="Arial" w:hAnsi="Arial" w:cs="Arial"/>
+          <w:sz w:val="24"/>
+        </w:rPr>
+      </w:pPr>
+      <w:r>
+        <w:rPr>
+          <w:rStyle w:val="CdigoHTML"/>
+          <w:rFonts w:ascii="Arial" w:eastAsiaTheme="minorHAnsi" w:hAnsi="Arial" w:cs="Arial"/>
+          <w:sz w:val="24"/>
+        </w:rPr>
+        <w:t>Em caso de falha, é possível fazer o sincronismo total entre os bancos de dados.</w:t>
+      </w:r>
       <w:bookmarkStart w:id="0" w:name="_GoBack"/>
       <w:bookmarkEnd w:id="0"/>
     </w:p>
@@ -146,20 +729,100 @@
       <w:pPr>
         <w:pStyle w:val="PargrafodaLista"/>
         <w:numPr>
-          <w:ilvl w:val="1"/>
-          <w:numId w:val="2"/>
-        </w:numPr>
-        <w:rPr>
-          <w:rFonts w:ascii="Arial" w:hAnsi="Arial" w:cs="Arial"/>
-          <w:sz w:val="24"/>
-        </w:rPr>
-      </w:pPr>
-      <w:r>
-        <w:rPr>
-          <w:rFonts w:ascii="Arial" w:hAnsi="Arial" w:cs="Arial"/>
-          <w:sz w:val="24"/>
-        </w:rPr>
-        <w:t>Permite a publicação de dados via ferramenta web. Não precisa usar a API.</w:t>
+          <w:ilvl w:val="0"/>
+          <w:numId w:val="2"/>
+        </w:numPr>
+        <w:rPr>
+          <w:rFonts w:ascii="Arial" w:hAnsi="Arial" w:cs="Arial"/>
+          <w:sz w:val="24"/>
+        </w:rPr>
+      </w:pPr>
+      <w:r>
+        <w:rPr>
+          <w:rFonts w:ascii="Arial" w:hAnsi="Arial" w:cs="Arial"/>
+          <w:sz w:val="24"/>
+        </w:rPr>
+        <w:t>SoQL:</w:t>
+      </w:r>
+    </w:p>
+    <w:p>
+      <w:pPr>
+        <w:pStyle w:val="PargrafodaLista"/>
+        <w:numPr>
+          <w:ilvl w:val="1"/>
+          <w:numId w:val="2"/>
+        </w:numPr>
+        <w:rPr>
+          <w:rFonts w:ascii="Arial" w:hAnsi="Arial" w:cs="Arial"/>
+          <w:sz w:val="24"/>
+        </w:rPr>
+      </w:pPr>
+      <w:r>
+        <w:rPr>
+          <w:rFonts w:ascii="Arial" w:hAnsi="Arial" w:cs="Arial"/>
+          <w:sz w:val="24"/>
+        </w:rPr>
+        <w:t>Socrata Query Language</w:t>
+      </w:r>
+    </w:p>
+    <w:p>
+      <w:pPr>
+        <w:pStyle w:val="PargrafodaLista"/>
+        <w:numPr>
+          <w:ilvl w:val="0"/>
+          <w:numId w:val="2"/>
+        </w:numPr>
+        <w:rPr>
+          <w:rFonts w:ascii="Arial" w:hAnsi="Arial" w:cs="Arial"/>
+          <w:sz w:val="24"/>
+        </w:rPr>
+      </w:pPr>
+      <w:r>
+        <w:rPr>
+          <w:rFonts w:ascii="Arial" w:hAnsi="Arial" w:cs="Arial"/>
+          <w:sz w:val="24"/>
+        </w:rPr>
+        <w:t>CKAN:</w:t>
+      </w:r>
+    </w:p>
+    <w:p>
+      <w:pPr>
+        <w:pStyle w:val="PargrafodaLista"/>
+        <w:numPr>
+          <w:ilvl w:val="1"/>
+          <w:numId w:val="2"/>
+        </w:numPr>
+        <w:rPr>
+          <w:rFonts w:ascii="Arial" w:hAnsi="Arial" w:cs="Arial"/>
+          <w:sz w:val="24"/>
+        </w:rPr>
+      </w:pPr>
+      <w:r>
+        <w:rPr>
+          <w:rFonts w:ascii="Arial" w:hAnsi="Arial" w:cs="Arial"/>
+          <w:sz w:val="24"/>
+        </w:rPr>
+        <w:t>“Concorrente” do Socrata</w:t>
+      </w:r>
+    </w:p>
+    <w:p>
+      <w:pPr>
+        <w:pStyle w:val="PargrafodaLista"/>
+        <w:numPr>
+          <w:ilvl w:val="1"/>
+          <w:numId w:val="2"/>
+        </w:numPr>
+        <w:rPr>
+          <w:rFonts w:ascii="Arial" w:hAnsi="Arial" w:cs="Arial"/>
+          <w:sz w:val="24"/>
+        </w:rPr>
+      </w:pPr>
+      <w:r>
+        <w:rPr>
+          <w:rFonts w:ascii="Arial" w:hAnsi="Arial" w:cs="Arial"/>
+          <w:sz w:val="24"/>
+        </w:rPr>
+        <w:t>Aparentemente, o governo de Alagoas disponibiliza dados por esta ferramenta.</w:t>
       </w:r>
     </w:p>
     <w:p>
@@ -179,127 +842,7 @@
           <w:rFonts w:ascii="Arial" w:hAnsi="Arial" w:cs="Arial"/>
           <w:sz w:val="24"/>
         </w:rPr>
-        <w:t>Recomenda usa-la principalmente se o conjunto de dados será pouco atualizado.</w:t>
-      </w:r>
-    </w:p>
-    <w:p>
-      <w:pPr>
-        <w:pStyle w:val="PargrafodaLista"/>
-        <w:numPr>
-          <w:ilvl w:val="1"/>
-          <w:numId w:val="2"/>
-        </w:numPr>
-        <w:rPr>
-          <w:rFonts w:ascii="Arial" w:hAnsi="Arial" w:cs="Arial"/>
-          <w:sz w:val="24"/>
-        </w:rPr>
-      </w:pPr>
-      <w:r>
-        <w:rPr>
-          <w:rFonts w:ascii="Arial" w:hAnsi="Arial" w:cs="Arial"/>
-          <w:sz w:val="24"/>
-        </w:rPr>
-        <w:t xml:space="preserve">A API segue o paradigma REST-full, ou seja, todas as requisições são feitas via HTTP e as respostas obtidas são no formato JSON, XML ou CSV. </w:t>
-      </w:r>
-    </w:p>
-    <w:p>
-      <w:pPr>
-        <w:pStyle w:val="PargrafodaLista"/>
-        <w:numPr>
-          <w:ilvl w:val="2"/>
-          <w:numId w:val="2"/>
-        </w:numPr>
-        <w:rPr>
-          <w:rFonts w:ascii="Arial" w:hAnsi="Arial" w:cs="Arial"/>
-          <w:sz w:val="24"/>
-        </w:rPr>
-      </w:pPr>
-      <w:r>
-        <w:rPr>
-          <w:rFonts w:ascii="Arial" w:hAnsi="Arial" w:cs="Arial"/>
-          <w:sz w:val="24"/>
-        </w:rPr>
-        <w:t xml:space="preserve">Isso foi obtido num tutorial para acessar dados da cidade de Nova York. </w:t>
-      </w:r>
-    </w:p>
-    <w:p>
-      <w:pPr>
-        <w:pStyle w:val="PargrafodaLista"/>
-        <w:numPr>
-          <w:ilvl w:val="2"/>
-          <w:numId w:val="2"/>
-        </w:numPr>
-        <w:rPr>
-          <w:rFonts w:ascii="Arial" w:hAnsi="Arial" w:cs="Arial"/>
-          <w:sz w:val="24"/>
-        </w:rPr>
-      </w:pPr>
-      <w:r>
-        <w:rPr>
-          <w:rFonts w:ascii="Arial" w:hAnsi="Arial" w:cs="Arial"/>
-          <w:sz w:val="24"/>
-        </w:rPr>
-        <w:t>Na cidade de Chicago isto também é valido.</w:t>
-      </w:r>
-    </w:p>
-    <w:p>
-      <w:pPr>
-        <w:pStyle w:val="PargrafodaLista"/>
-        <w:numPr>
-          <w:ilvl w:val="2"/>
-          <w:numId w:val="2"/>
-        </w:numPr>
-        <w:rPr>
-          <w:rFonts w:ascii="Arial" w:hAnsi="Arial" w:cs="Arial"/>
-          <w:sz w:val="24"/>
-        </w:rPr>
-      </w:pPr>
-      <w:r>
-        <w:rPr>
-          <w:rFonts w:ascii="Arial" w:hAnsi="Arial" w:cs="Arial"/>
-          <w:sz w:val="24"/>
-        </w:rPr>
-        <w:t>Tem que verificar se é coisa da API ou é funcionalidade extra destes lugares.</w:t>
-      </w:r>
-    </w:p>
-    <w:p>
-      <w:pPr>
-        <w:pStyle w:val="PargrafodaLista"/>
-        <w:numPr>
-          <w:ilvl w:val="1"/>
-          <w:numId w:val="2"/>
-        </w:numPr>
-        <w:rPr>
-          <w:rFonts w:ascii="Arial" w:hAnsi="Arial" w:cs="Arial"/>
-          <w:sz w:val="24"/>
-        </w:rPr>
-      </w:pPr>
-      <w:r>
-        <w:rPr>
-          <w:rFonts w:ascii="Arial" w:hAnsi="Arial" w:cs="Arial"/>
-          <w:sz w:val="24"/>
-        </w:rPr>
-        <w:t>Obviamente que, se os dados forem acessados via linguagem de programação, eles são retornados para dentro do programa, sem necessidade de se ler o JSON e etc.</w:t>
-      </w:r>
-    </w:p>
-    <w:p>
-      <w:pPr>
-        <w:pStyle w:val="PargrafodaLista"/>
-        <w:numPr>
-          <w:ilvl w:val="2"/>
-          <w:numId w:val="2"/>
-        </w:numPr>
-        <w:rPr>
-          <w:rFonts w:ascii="Arial" w:hAnsi="Arial" w:cs="Arial"/>
-          <w:sz w:val="24"/>
-        </w:rPr>
-      </w:pPr>
-      <w:r>
-        <w:rPr>
-          <w:rFonts w:ascii="Arial" w:hAnsi="Arial" w:cs="Arial"/>
-          <w:sz w:val="24"/>
-        </w:rPr>
-        <w:t xml:space="preserve">É possível que parte da </w:t>
+        <w:t>http://dados.al.gov.br/guia-do-desenvolvedor/#/ferramentas-para-api</w:t>
       </w:r>
     </w:p>
     <w:p>
@@ -319,127 +862,6 @@
           <w:rFonts w:ascii="Arial" w:hAnsi="Arial" w:cs="Arial"/>
           <w:sz w:val="24"/>
         </w:rPr>
-        <w:t>SoQL:</w:t>
-      </w:r>
-    </w:p>
-    <w:p>
-      <w:pPr>
-        <w:pStyle w:val="PargrafodaLista"/>
-        <w:numPr>
-          <w:ilvl w:val="1"/>
-          <w:numId w:val="2"/>
-        </w:numPr>
-        <w:rPr>
-          <w:rFonts w:ascii="Arial" w:hAnsi="Arial" w:cs="Arial"/>
-          <w:sz w:val="24"/>
-        </w:rPr>
-      </w:pPr>
-      <w:r>
-        <w:rPr>
-          <w:rFonts w:ascii="Arial" w:hAnsi="Arial" w:cs="Arial"/>
-          <w:sz w:val="24"/>
-        </w:rPr>
-        <w:t>Socrata Query Language</w:t>
-      </w:r>
-    </w:p>
-    <w:p>
-      <w:pPr>
-        <w:pStyle w:val="PargrafodaLista"/>
-        <w:numPr>
-          <w:ilvl w:val="0"/>
-          <w:numId w:val="2"/>
-        </w:numPr>
-        <w:rPr>
-          <w:rFonts w:ascii="Arial" w:hAnsi="Arial" w:cs="Arial"/>
-          <w:sz w:val="24"/>
-        </w:rPr>
-      </w:pPr>
-      <w:r>
-        <w:rPr>
-          <w:rFonts w:ascii="Arial" w:hAnsi="Arial" w:cs="Arial"/>
-          <w:sz w:val="24"/>
-        </w:rPr>
-        <w:t>CKAN:</w:t>
-      </w:r>
-    </w:p>
-    <w:p>
-      <w:pPr>
-        <w:pStyle w:val="PargrafodaLista"/>
-        <w:numPr>
-          <w:ilvl w:val="1"/>
-          <w:numId w:val="2"/>
-        </w:numPr>
-        <w:rPr>
-          <w:rFonts w:ascii="Arial" w:hAnsi="Arial" w:cs="Arial"/>
-          <w:sz w:val="24"/>
-        </w:rPr>
-      </w:pPr>
-      <w:r>
-        <w:rPr>
-          <w:rFonts w:ascii="Arial" w:hAnsi="Arial" w:cs="Arial"/>
-          <w:sz w:val="24"/>
-        </w:rPr>
-        <w:t>“Concorrente” do Socrata</w:t>
-      </w:r>
-    </w:p>
-    <w:p>
-      <w:pPr>
-        <w:pStyle w:val="PargrafodaLista"/>
-        <w:numPr>
-          <w:ilvl w:val="1"/>
-          <w:numId w:val="2"/>
-        </w:numPr>
-        <w:rPr>
-          <w:rFonts w:ascii="Arial" w:hAnsi="Arial" w:cs="Arial"/>
-          <w:sz w:val="24"/>
-        </w:rPr>
-      </w:pPr>
-      <w:r>
-        <w:rPr>
-          <w:rFonts w:ascii="Arial" w:hAnsi="Arial" w:cs="Arial"/>
-          <w:sz w:val="24"/>
-        </w:rPr>
-        <w:t>Aparentemente, o governo de Alagoas disponibiliza dados por esta ferramenta.</w:t>
-      </w:r>
-    </w:p>
-    <w:p>
-      <w:pPr>
-        <w:pStyle w:val="PargrafodaLista"/>
-        <w:numPr>
-          <w:ilvl w:val="2"/>
-          <w:numId w:val="2"/>
-        </w:numPr>
-        <w:rPr>
-          <w:rFonts w:ascii="Arial" w:hAnsi="Arial" w:cs="Arial"/>
-          <w:sz w:val="24"/>
-        </w:rPr>
-      </w:pPr>
-      <w:r>
-        <w:rPr>
-          <w:rFonts w:ascii="Arial" w:hAnsi="Arial" w:cs="Arial"/>
-          <w:sz w:val="24"/>
-        </w:rPr>
-        <w:t>http://dados.al.gov.br/guia-do-desenvolvedor/#/ferramentas-para-api</w:t>
-      </w:r>
-    </w:p>
-    <w:p>
-      <w:pPr>
-        <w:pStyle w:val="PargrafodaLista"/>
-        <w:numPr>
-          <w:ilvl w:val="0"/>
-          <w:numId w:val="2"/>
-        </w:numPr>
-        <w:rPr>
-          <w:rFonts w:ascii="Arial" w:hAnsi="Arial" w:cs="Arial"/>
-          <w:sz w:val="24"/>
-        </w:rPr>
-      </w:pPr>
-      <w:r>
-        <w:rPr>
-          <w:rFonts w:ascii="Arial" w:hAnsi="Arial" w:cs="Arial"/>
-          <w:sz w:val="24"/>
-        </w:rPr>
-        <w:lastRenderedPageBreak/>
         <w:t>Links Úteis:</w:t>
       </w:r>
     </w:p>
@@ -475,7 +897,7 @@
           <w:sz w:val="24"/>
         </w:rPr>
       </w:pPr>
-      <w:hyperlink r:id="rId5" w:history="1">
+      <w:hyperlink r:id="rId6" w:history="1">
         <w:r>
           <w:rPr>
             <w:rStyle w:val="Hyperlink"/>
@@ -498,7 +920,7 @@
           <w:sz w:val="24"/>
         </w:rPr>
       </w:pPr>
-      <w:hyperlink r:id="rId6" w:history="1">
+      <w:hyperlink r:id="rId7" w:history="1">
         <w:r>
           <w:rPr>
             <w:rStyle w:val="Hyperlink"/>
@@ -521,7 +943,7 @@
           <w:sz w:val="24"/>
         </w:rPr>
       </w:pPr>
-      <w:hyperlink r:id="rId7" w:history="1">
+      <w:hyperlink r:id="rId8" w:history="1">
         <w:r>
           <w:rPr>
             <w:rStyle w:val="Hyperlink"/>
@@ -544,6 +966,13 @@
           <w:sz w:val="24"/>
         </w:rPr>
       </w:pPr>
+      <w:r>
+        <w:rPr>
+          <w:rFonts w:ascii="Arial" w:hAnsi="Arial" w:cs="Arial"/>
+          <w:sz w:val="24"/>
+        </w:rPr>
+        <w:t>http://open-source.socrata.com/architecture/</w:t>
+      </w:r>
     </w:p>
     <w:sectPr>
       <w:pgSz w:w="11906" w:h="16838"/>
@@ -1235,6 +1664,19 @@
       <w:u w:val="single"/>
     </w:rPr>
   </w:style>
+  <w:style w:type="character" w:styleId="CdigoHTML">
+    <w:name w:val="HTML Code"/>
+    <w:basedOn w:val="Fontepargpadro"/>
+    <w:uiPriority w:val="99"/>
+    <w:semiHidden/>
+    <w:unhideWhenUsed/>
+    <w:rsid w:val="00F43B02"/>
+    <w:rPr>
+      <w:rFonts w:ascii="Courier New" w:eastAsia="Times New Roman" w:hAnsi="Courier New" w:cs="Courier New"/>
+      <w:sz w:val="20"/>
+      <w:szCs w:val="20"/>
+    </w:rPr>
+  </w:style>
 </w:styles>
 </file>
 

--- a/Notas Socrata API.docx
+++ b/Notas Socrata API.docx
@@ -11,13 +11,23 @@
           <w:sz w:val="40"/>
         </w:rPr>
       </w:pPr>
+      <w:proofErr w:type="spellStart"/>
       <w:r>
         <w:rPr>
           <w:rFonts w:ascii="Arial" w:hAnsi="Arial" w:cs="Arial"/>
           <w:b/>
           <w:sz w:val="44"/>
         </w:rPr>
-        <w:t>Socrata API</w:t>
+        <w:t>Socrata</w:t>
+      </w:r>
+      <w:proofErr w:type="spellEnd"/>
+      <w:r>
+        <w:rPr>
+          <w:rFonts w:ascii="Arial" w:hAnsi="Arial" w:cs="Arial"/>
+          <w:b/>
+          <w:sz w:val="44"/>
+        </w:rPr>
+        <w:t xml:space="preserve"> API</w:t>
       </w:r>
     </w:p>
     <w:p>
@@ -110,8 +120,17 @@
           <w:rFonts w:ascii="Arial" w:hAnsi="Arial" w:cs="Arial"/>
           <w:sz w:val="24"/>
         </w:rPr>
-        <w:t>Precisa de um token</w:t>
-      </w:r>
+        <w:t xml:space="preserve">Precisa de um </w:t>
+      </w:r>
+      <w:proofErr w:type="spellStart"/>
+      <w:r>
+        <w:rPr>
+          <w:rFonts w:ascii="Arial" w:hAnsi="Arial" w:cs="Arial"/>
+          <w:sz w:val="24"/>
+        </w:rPr>
+        <w:t>token</w:t>
+      </w:r>
+      <w:proofErr w:type="spellEnd"/>
       <w:r>
         <w:rPr>
           <w:rFonts w:ascii="Arial" w:hAnsi="Arial" w:cs="Arial"/>
@@ -137,7 +156,23 @@
           <w:rFonts w:ascii="Arial" w:hAnsi="Arial" w:cs="Arial"/>
           <w:sz w:val="24"/>
         </w:rPr>
-        <w:t>Limita o número de requisições. Usando um token, podem ser feitas até 1000 requisições por hora.</w:t>
+        <w:t xml:space="preserve">Limita o número de requisições. Usando um </w:t>
+      </w:r>
+      <w:proofErr w:type="spellStart"/>
+      <w:r>
+        <w:rPr>
+          <w:rFonts w:ascii="Arial" w:hAnsi="Arial" w:cs="Arial"/>
+          <w:sz w:val="24"/>
+        </w:rPr>
+        <w:t>token</w:t>
+      </w:r>
+      <w:proofErr w:type="spellEnd"/>
+      <w:r>
+        <w:rPr>
+          <w:rFonts w:ascii="Arial" w:hAnsi="Arial" w:cs="Arial"/>
+          <w:sz w:val="24"/>
+        </w:rPr>
+        <w:t>, podem ser feitas até 1000 requisições por hora.</w:t>
       </w:r>
     </w:p>
     <w:p>
@@ -197,7 +232,15 @@
           <w:rFonts w:ascii="Arial" w:hAnsi="Arial" w:cs="Arial"/>
           <w:sz w:val="24"/>
         </w:rPr>
-        <w:t>A API segue o paradigma REST</w:t>
+        <w:t xml:space="preserve">A API segue o paradigma </w:t>
+      </w:r>
+      <w:proofErr w:type="spellStart"/>
+      <w:r>
+        <w:rPr>
+          <w:rFonts w:ascii="Arial" w:hAnsi="Arial" w:cs="Arial"/>
+          <w:sz w:val="24"/>
+        </w:rPr>
+        <w:t>REST</w:t>
       </w:r>
       <w:r>
         <w:rPr>
@@ -206,6 +249,7 @@
         </w:rPr>
         <w:t>ful</w:t>
       </w:r>
+      <w:proofErr w:type="spellEnd"/>
       <w:r>
         <w:rPr>
           <w:rFonts w:ascii="Arial" w:hAnsi="Arial" w:cs="Arial"/>
@@ -360,27 +404,75 @@
           <w:rFonts w:ascii="Arial" w:hAnsi="Arial" w:cs="Arial"/>
           <w:sz w:val="24"/>
         </w:rPr>
-        <w:t>A autenticação do token é feita via HTTP</w:t>
-      </w:r>
-    </w:p>
-    <w:p>
-      <w:pPr>
-        <w:pStyle w:val="PargrafodaLista"/>
-        <w:numPr>
-          <w:ilvl w:val="1"/>
-          <w:numId w:val="2"/>
-        </w:numPr>
-        <w:rPr>
-          <w:rFonts w:ascii="Arial" w:hAnsi="Arial" w:cs="Arial"/>
-          <w:sz w:val="24"/>
-        </w:rPr>
-      </w:pPr>
-      <w:r>
-        <w:rPr>
-          <w:rFonts w:ascii="Arial" w:hAnsi="Arial" w:cs="Arial"/>
-          <w:sz w:val="24"/>
-        </w:rPr>
-        <w:t>Acessa os datasets através do seu endpoint.</w:t>
+        <w:t xml:space="preserve">A autenticação do </w:t>
+      </w:r>
+      <w:proofErr w:type="spellStart"/>
+      <w:r>
+        <w:rPr>
+          <w:rFonts w:ascii="Arial" w:hAnsi="Arial" w:cs="Arial"/>
+          <w:sz w:val="24"/>
+        </w:rPr>
+        <w:t>token</w:t>
+      </w:r>
+      <w:proofErr w:type="spellEnd"/>
+      <w:r>
+        <w:rPr>
+          <w:rFonts w:ascii="Arial" w:hAnsi="Arial" w:cs="Arial"/>
+          <w:sz w:val="24"/>
+        </w:rPr>
+        <w:t xml:space="preserve"> é feita via HTTP</w:t>
+      </w:r>
+    </w:p>
+    <w:p>
+      <w:pPr>
+        <w:pStyle w:val="PargrafodaLista"/>
+        <w:numPr>
+          <w:ilvl w:val="1"/>
+          <w:numId w:val="2"/>
+        </w:numPr>
+        <w:rPr>
+          <w:rFonts w:ascii="Arial" w:hAnsi="Arial" w:cs="Arial"/>
+          <w:sz w:val="24"/>
+        </w:rPr>
+      </w:pPr>
+      <w:r>
+        <w:rPr>
+          <w:rFonts w:ascii="Arial" w:hAnsi="Arial" w:cs="Arial"/>
+          <w:sz w:val="24"/>
+        </w:rPr>
+        <w:t xml:space="preserve">Acessa os </w:t>
+      </w:r>
+      <w:proofErr w:type="spellStart"/>
+      <w:r>
+        <w:rPr>
+          <w:rFonts w:ascii="Arial" w:hAnsi="Arial" w:cs="Arial"/>
+          <w:sz w:val="24"/>
+        </w:rPr>
+        <w:t>datasets</w:t>
+      </w:r>
+      <w:proofErr w:type="spellEnd"/>
+      <w:r>
+        <w:rPr>
+          <w:rFonts w:ascii="Arial" w:hAnsi="Arial" w:cs="Arial"/>
+          <w:sz w:val="24"/>
+        </w:rPr>
+        <w:t xml:space="preserve"> através do seu </w:t>
+      </w:r>
+      <w:proofErr w:type="spellStart"/>
+      <w:r>
+        <w:rPr>
+          <w:rFonts w:ascii="Arial" w:hAnsi="Arial" w:cs="Arial"/>
+          <w:sz w:val="24"/>
+        </w:rPr>
+        <w:t>endpoint</w:t>
+      </w:r>
+      <w:proofErr w:type="spellEnd"/>
+      <w:r>
+        <w:rPr>
+          <w:rFonts w:ascii="Arial" w:hAnsi="Arial" w:cs="Arial"/>
+          <w:sz w:val="24"/>
+        </w:rPr>
+        <w:t>.</w:t>
       </w:r>
     </w:p>
     <w:p>
@@ -395,12 +487,37 @@
           <w:sz w:val="24"/>
         </w:rPr>
       </w:pPr>
-      <w:r>
-        <w:rPr>
-          <w:rFonts w:ascii="Arial" w:hAnsi="Arial" w:cs="Arial"/>
-          <w:sz w:val="24"/>
-        </w:rPr>
-        <w:t>Endpoint é uma URL única que representa o dataset.</w:t>
+      <w:proofErr w:type="spellStart"/>
+      <w:r>
+        <w:rPr>
+          <w:rFonts w:ascii="Arial" w:hAnsi="Arial" w:cs="Arial"/>
+          <w:sz w:val="24"/>
+        </w:rPr>
+        <w:t>Endpoint</w:t>
+      </w:r>
+      <w:proofErr w:type="spellEnd"/>
+      <w:r>
+        <w:rPr>
+          <w:rFonts w:ascii="Arial" w:hAnsi="Arial" w:cs="Arial"/>
+          <w:sz w:val="24"/>
+        </w:rPr>
+        <w:t xml:space="preserve"> é uma URL única que representa o </w:t>
+      </w:r>
+      <w:proofErr w:type="spellStart"/>
+      <w:r>
+        <w:rPr>
+          <w:rFonts w:ascii="Arial" w:hAnsi="Arial" w:cs="Arial"/>
+          <w:sz w:val="24"/>
+        </w:rPr>
+        <w:t>dataset</w:t>
+      </w:r>
+      <w:proofErr w:type="spellEnd"/>
+      <w:r>
+        <w:rPr>
+          <w:rFonts w:ascii="Arial" w:hAnsi="Arial" w:cs="Arial"/>
+          <w:sz w:val="24"/>
+        </w:rPr>
+        <w:t>.</w:t>
       </w:r>
     </w:p>
     <w:p>
@@ -420,7 +537,39 @@
           <w:rFonts w:ascii="Arial" w:hAnsi="Arial" w:cs="Arial"/>
           <w:sz w:val="24"/>
         </w:rPr>
-        <w:t>Geralmente, o endpoint é o que fica depois do /resources/ no link</w:t>
+        <w:t xml:space="preserve">Geralmente, o </w:t>
+      </w:r>
+      <w:proofErr w:type="spellStart"/>
+      <w:r>
+        <w:rPr>
+          <w:rFonts w:ascii="Arial" w:hAnsi="Arial" w:cs="Arial"/>
+          <w:sz w:val="24"/>
+        </w:rPr>
+        <w:t>endpoint</w:t>
+      </w:r>
+      <w:proofErr w:type="spellEnd"/>
+      <w:r>
+        <w:rPr>
+          <w:rFonts w:ascii="Arial" w:hAnsi="Arial" w:cs="Arial"/>
+          <w:sz w:val="24"/>
+        </w:rPr>
+        <w:t xml:space="preserve"> é o que fica depois do /</w:t>
+      </w:r>
+      <w:proofErr w:type="spellStart"/>
+      <w:r>
+        <w:rPr>
+          <w:rFonts w:ascii="Arial" w:hAnsi="Arial" w:cs="Arial"/>
+          <w:sz w:val="24"/>
+        </w:rPr>
+        <w:t>resources</w:t>
+      </w:r>
+      <w:proofErr w:type="spellEnd"/>
+      <w:r>
+        <w:rPr>
+          <w:rFonts w:ascii="Arial" w:hAnsi="Arial" w:cs="Arial"/>
+          <w:sz w:val="24"/>
+        </w:rPr>
+        <w:t>/ no link</w:t>
       </w:r>
     </w:p>
     <w:p>
@@ -451,7 +600,7 @@
         </w:rPr>
         <w:t xml:space="preserve"> </w:t>
       </w:r>
-      <w:hyperlink r:id="rId5" w:tooltip="" w:history="1">
+      <w:hyperlink r:id="rId5" w:history="1">
         <w:r>
           <w:rPr>
             <w:rStyle w:val="Hyperlink"/>
@@ -468,7 +617,43 @@
           <w:rFonts w:ascii="Arial" w:eastAsiaTheme="minorHAnsi" w:hAnsi="Arial" w:cs="Arial"/>
           <w:sz w:val="24"/>
         </w:rPr>
-        <w:t xml:space="preserve"> É um dataset cujo endpoint é ‘ydr8-5enu’. </w:t>
+        <w:t xml:space="preserve"> É um </w:t>
+      </w:r>
+      <w:proofErr w:type="spellStart"/>
+      <w:r>
+        <w:rPr>
+          <w:rStyle w:val="CdigoHTML"/>
+          <w:rFonts w:ascii="Arial" w:eastAsiaTheme="minorHAnsi" w:hAnsi="Arial" w:cs="Arial"/>
+          <w:sz w:val="24"/>
+        </w:rPr>
+        <w:t>dataset</w:t>
+      </w:r>
+      <w:proofErr w:type="spellEnd"/>
+      <w:r>
+        <w:rPr>
+          <w:rStyle w:val="CdigoHTML"/>
+          <w:rFonts w:ascii="Arial" w:eastAsiaTheme="minorHAnsi" w:hAnsi="Arial" w:cs="Arial"/>
+          <w:sz w:val="24"/>
+        </w:rPr>
+        <w:t xml:space="preserve"> cujo </w:t>
+      </w:r>
+      <w:proofErr w:type="spellStart"/>
+      <w:r>
+        <w:rPr>
+          <w:rStyle w:val="CdigoHTML"/>
+          <w:rFonts w:ascii="Arial" w:eastAsiaTheme="minorHAnsi" w:hAnsi="Arial" w:cs="Arial"/>
+          <w:sz w:val="24"/>
+        </w:rPr>
+        <w:t>endpoint</w:t>
+      </w:r>
+      <w:proofErr w:type="spellEnd"/>
+      <w:r>
+        <w:rPr>
+          <w:rStyle w:val="CdigoHTML"/>
+          <w:rFonts w:ascii="Arial" w:eastAsiaTheme="minorHAnsi" w:hAnsi="Arial" w:cs="Arial"/>
+          <w:sz w:val="24"/>
+        </w:rPr>
+        <w:t xml:space="preserve"> é ‘ydr8-5enu’. </w:t>
       </w:r>
     </w:p>
     <w:p>
@@ -515,7 +700,25 @@
           <w:rFonts w:ascii="Arial" w:eastAsiaTheme="minorHAnsi" w:hAnsi="Arial" w:cs="Arial"/>
           <w:sz w:val="24"/>
         </w:rPr>
-        <w:t>Segundo eles, no ecossistema de open data temos dois tipos de sistemas: catálogos e data stores.</w:t>
+        <w:t xml:space="preserve">Segundo eles, no ecossistema de open data temos dois tipos de sistemas: catálogos e data </w:t>
+      </w:r>
+      <w:proofErr w:type="spellStart"/>
+      <w:r>
+        <w:rPr>
+          <w:rStyle w:val="CdigoHTML"/>
+          <w:rFonts w:ascii="Arial" w:eastAsiaTheme="minorHAnsi" w:hAnsi="Arial" w:cs="Arial"/>
+          <w:sz w:val="24"/>
+        </w:rPr>
+        <w:t>stores</w:t>
+      </w:r>
+      <w:proofErr w:type="spellEnd"/>
+      <w:r>
+        <w:rPr>
+          <w:rStyle w:val="CdigoHTML"/>
+          <w:rFonts w:ascii="Arial" w:eastAsiaTheme="minorHAnsi" w:hAnsi="Arial" w:cs="Arial"/>
+          <w:sz w:val="24"/>
+        </w:rPr>
+        <w:t>.</w:t>
       </w:r>
     </w:p>
     <w:p>
@@ -538,7 +741,25 @@
           <w:rFonts w:ascii="Arial" w:eastAsiaTheme="minorHAnsi" w:hAnsi="Arial" w:cs="Arial"/>
           <w:sz w:val="24"/>
         </w:rPr>
-        <w:t>O SODA é uma data store, ou seja, ele armazena os dados.</w:t>
+        <w:t xml:space="preserve">O SODA é uma data </w:t>
+      </w:r>
+      <w:proofErr w:type="spellStart"/>
+      <w:r>
+        <w:rPr>
+          <w:rStyle w:val="CdigoHTML"/>
+          <w:rFonts w:ascii="Arial" w:eastAsiaTheme="minorHAnsi" w:hAnsi="Arial" w:cs="Arial"/>
+          <w:sz w:val="24"/>
+        </w:rPr>
+        <w:t>store</w:t>
+      </w:r>
+      <w:proofErr w:type="spellEnd"/>
+      <w:r>
+        <w:rPr>
+          <w:rStyle w:val="CdigoHTML"/>
+          <w:rFonts w:ascii="Arial" w:eastAsiaTheme="minorHAnsi" w:hAnsi="Arial" w:cs="Arial"/>
+          <w:sz w:val="24"/>
+        </w:rPr>
+        <w:t>, ou seja, ele armazena os dados.</w:t>
       </w:r>
     </w:p>
     <w:p>
@@ -721,147 +942,420 @@
           <w:sz w:val="24"/>
         </w:rPr>
         <w:t>Em caso de falha, é possível fazer o sincronismo total entre os bancos de dados.</w:t>
+      </w:r>
+    </w:p>
+    <w:p>
+      <w:pPr>
+        <w:pStyle w:val="PargrafodaLista"/>
+        <w:numPr>
+          <w:ilvl w:val="0"/>
+          <w:numId w:val="2"/>
+        </w:numPr>
+        <w:rPr>
+          <w:rFonts w:ascii="Arial" w:hAnsi="Arial" w:cs="Arial"/>
+          <w:sz w:val="24"/>
+        </w:rPr>
+      </w:pPr>
+      <w:proofErr w:type="spellStart"/>
+      <w:r>
+        <w:rPr>
+          <w:rFonts w:ascii="Arial" w:hAnsi="Arial" w:cs="Arial"/>
+          <w:sz w:val="24"/>
+        </w:rPr>
+        <w:t>SoQL</w:t>
+      </w:r>
+      <w:proofErr w:type="spellEnd"/>
+      <w:r>
+        <w:rPr>
+          <w:rFonts w:ascii="Arial" w:hAnsi="Arial" w:cs="Arial"/>
+          <w:sz w:val="24"/>
+        </w:rPr>
+        <w:t>:</w:t>
+      </w:r>
+    </w:p>
+    <w:p>
+      <w:pPr>
+        <w:pStyle w:val="PargrafodaLista"/>
+        <w:numPr>
+          <w:ilvl w:val="1"/>
+          <w:numId w:val="2"/>
+        </w:numPr>
+        <w:rPr>
+          <w:rFonts w:ascii="Arial" w:hAnsi="Arial" w:cs="Arial"/>
+          <w:sz w:val="24"/>
+        </w:rPr>
+      </w:pPr>
+      <w:proofErr w:type="spellStart"/>
+      <w:r>
+        <w:rPr>
+          <w:rFonts w:ascii="Arial" w:hAnsi="Arial" w:cs="Arial"/>
+          <w:sz w:val="24"/>
+        </w:rPr>
+        <w:t>Socrata</w:t>
+      </w:r>
+      <w:proofErr w:type="spellEnd"/>
+      <w:r>
+        <w:rPr>
+          <w:rFonts w:ascii="Arial" w:hAnsi="Arial" w:cs="Arial"/>
+          <w:sz w:val="24"/>
+        </w:rPr>
+        <w:t xml:space="preserve"> Query </w:t>
+      </w:r>
+      <w:proofErr w:type="spellStart"/>
+      <w:r>
+        <w:rPr>
+          <w:rFonts w:ascii="Arial" w:hAnsi="Arial" w:cs="Arial"/>
+          <w:sz w:val="24"/>
+        </w:rPr>
+        <w:t>Language</w:t>
+      </w:r>
+      <w:proofErr w:type="spellEnd"/>
+    </w:p>
+    <w:p>
+      <w:pPr>
+        <w:pStyle w:val="PargrafodaLista"/>
+        <w:numPr>
+          <w:ilvl w:val="0"/>
+          <w:numId w:val="2"/>
+        </w:numPr>
+        <w:rPr>
+          <w:rFonts w:ascii="Arial" w:hAnsi="Arial" w:cs="Arial"/>
+          <w:sz w:val="24"/>
+        </w:rPr>
+      </w:pPr>
+      <w:r>
+        <w:rPr>
+          <w:rFonts w:ascii="Arial" w:hAnsi="Arial" w:cs="Arial"/>
+          <w:sz w:val="24"/>
+        </w:rPr>
+        <w:t>CKAN:</w:t>
+      </w:r>
+    </w:p>
+    <w:p>
+      <w:pPr>
+        <w:pStyle w:val="PargrafodaLista"/>
+        <w:numPr>
+          <w:ilvl w:val="1"/>
+          <w:numId w:val="2"/>
+        </w:numPr>
+        <w:rPr>
+          <w:rFonts w:ascii="Arial" w:hAnsi="Arial" w:cs="Arial"/>
+          <w:sz w:val="24"/>
+        </w:rPr>
+      </w:pPr>
+      <w:r>
+        <w:rPr>
+          <w:rFonts w:ascii="Arial" w:hAnsi="Arial" w:cs="Arial"/>
+          <w:sz w:val="24"/>
+        </w:rPr>
+        <w:t xml:space="preserve">“Concorrente” do </w:t>
+      </w:r>
+      <w:proofErr w:type="spellStart"/>
+      <w:r>
+        <w:rPr>
+          <w:rFonts w:ascii="Arial" w:hAnsi="Arial" w:cs="Arial"/>
+          <w:sz w:val="24"/>
+        </w:rPr>
+        <w:t>Socrata</w:t>
+      </w:r>
+      <w:proofErr w:type="spellEnd"/>
+      <w:r>
+        <w:rPr>
+          <w:rFonts w:ascii="Arial" w:hAnsi="Arial" w:cs="Arial"/>
+          <w:sz w:val="24"/>
+        </w:rPr>
+        <w:t>.</w:t>
+      </w:r>
+    </w:p>
+    <w:p>
+      <w:pPr>
+        <w:pStyle w:val="PargrafodaLista"/>
+        <w:numPr>
+          <w:ilvl w:val="1"/>
+          <w:numId w:val="2"/>
+        </w:numPr>
+        <w:rPr>
+          <w:rFonts w:ascii="Arial" w:hAnsi="Arial" w:cs="Arial"/>
+          <w:sz w:val="24"/>
+        </w:rPr>
+      </w:pPr>
+      <w:r>
+        <w:rPr>
+          <w:rFonts w:ascii="Arial" w:hAnsi="Arial" w:cs="Arial"/>
+          <w:sz w:val="24"/>
+        </w:rPr>
+        <w:t>É de graça, mas tem uma versão paga para publicação.</w:t>
+      </w:r>
+    </w:p>
+    <w:p>
+      <w:pPr>
+        <w:pStyle w:val="PargrafodaLista"/>
+        <w:numPr>
+          <w:ilvl w:val="1"/>
+          <w:numId w:val="2"/>
+        </w:numPr>
+        <w:rPr>
+          <w:rFonts w:ascii="Arial" w:hAnsi="Arial" w:cs="Arial"/>
+          <w:sz w:val="24"/>
+        </w:rPr>
+      </w:pPr>
+      <w:r>
+        <w:rPr>
+          <w:rFonts w:ascii="Arial" w:hAnsi="Arial" w:cs="Arial"/>
+          <w:sz w:val="24"/>
+        </w:rPr>
+        <w:t>Token são necessários na publicação dos dados.</w:t>
+      </w:r>
+    </w:p>
+    <w:p>
+      <w:pPr>
+        <w:pStyle w:val="PargrafodaLista"/>
+        <w:numPr>
+          <w:ilvl w:val="2"/>
+          <w:numId w:val="2"/>
+        </w:numPr>
+        <w:rPr>
+          <w:rFonts w:ascii="Arial" w:hAnsi="Arial" w:cs="Arial"/>
+          <w:sz w:val="24"/>
+        </w:rPr>
+      </w:pPr>
+      <w:r>
+        <w:rPr>
+          <w:rFonts w:ascii="Arial" w:hAnsi="Arial" w:cs="Arial"/>
+          <w:sz w:val="24"/>
+        </w:rPr>
+        <w:t>Não precisa de Token na hora de acessa-los.</w:t>
+      </w:r>
+    </w:p>
+    <w:p>
+      <w:pPr>
+        <w:pStyle w:val="PargrafodaLista"/>
+        <w:numPr>
+          <w:ilvl w:val="1"/>
+          <w:numId w:val="2"/>
+        </w:numPr>
+        <w:rPr>
+          <w:rFonts w:ascii="Arial" w:hAnsi="Arial" w:cs="Arial"/>
+          <w:sz w:val="24"/>
+        </w:rPr>
+      </w:pPr>
+      <w:r>
+        <w:rPr>
+          <w:rFonts w:ascii="Arial" w:hAnsi="Arial" w:cs="Arial"/>
+          <w:sz w:val="24"/>
+        </w:rPr>
+        <w:t>Aparentemente, o governo de Alagoas disponibiliza dados por esta ferramenta.</w:t>
+      </w:r>
+    </w:p>
+    <w:p>
+      <w:pPr>
+        <w:pStyle w:val="PargrafodaLista"/>
+        <w:numPr>
+          <w:ilvl w:val="2"/>
+          <w:numId w:val="2"/>
+        </w:numPr>
+        <w:rPr>
+          <w:rFonts w:ascii="Arial" w:hAnsi="Arial" w:cs="Arial"/>
+          <w:sz w:val="24"/>
+        </w:rPr>
+      </w:pPr>
+      <w:hyperlink r:id="rId6" w:history="1">
+        <w:r>
+          <w:rPr>
+            <w:rStyle w:val="Hyperlink"/>
+            <w:rFonts w:ascii="Arial" w:hAnsi="Arial" w:cs="Arial"/>
+            <w:sz w:val="24"/>
+          </w:rPr>
+          <w:t>http://dados.al.gov.br/guia-do-desenvolvedor/#/ferramentas-para-api</w:t>
+        </w:r>
+      </w:hyperlink>
+    </w:p>
+    <w:p>
+      <w:pPr>
+        <w:pStyle w:val="PargrafodaLista"/>
+        <w:numPr>
+          <w:ilvl w:val="1"/>
+          <w:numId w:val="2"/>
+        </w:numPr>
+        <w:rPr>
+          <w:rFonts w:ascii="Arial" w:hAnsi="Arial" w:cs="Arial"/>
+          <w:sz w:val="24"/>
+        </w:rPr>
+      </w:pPr>
+      <w:r>
+        <w:rPr>
+          <w:rFonts w:ascii="Arial" w:hAnsi="Arial" w:cs="Arial"/>
+          <w:sz w:val="24"/>
+        </w:rPr>
+        <w:t>Definição do FAQ do CKAN: Quem usa CKAN?</w:t>
+      </w:r>
+    </w:p>
+    <w:p>
+      <w:pPr>
+        <w:pStyle w:val="PargrafodaLista"/>
+        <w:numPr>
+          <w:ilvl w:val="2"/>
+          <w:numId w:val="2"/>
+        </w:numPr>
+        <w:rPr>
+          <w:rFonts w:ascii="Arial" w:hAnsi="Arial" w:cs="Arial"/>
+          <w:sz w:val="24"/>
+        </w:rPr>
+      </w:pPr>
+      <w:r>
+        <w:rPr>
+          <w:rFonts w:ascii="Arial" w:hAnsi="Arial" w:cs="Arial"/>
+          <w:sz w:val="24"/>
+        </w:rPr>
+        <w:t xml:space="preserve"> “CKAN é usado para “</w:t>
+      </w:r>
+      <w:proofErr w:type="spellStart"/>
+      <w:r>
+        <w:rPr>
+          <w:rFonts w:ascii="Arial" w:hAnsi="Arial" w:cs="Arial"/>
+          <w:sz w:val="24"/>
+        </w:rPr>
+        <w:t>empoderar</w:t>
+      </w:r>
+      <w:proofErr w:type="spellEnd"/>
+      <w:r>
+        <w:rPr>
+          <w:rFonts w:ascii="Arial" w:hAnsi="Arial" w:cs="Arial"/>
+          <w:sz w:val="24"/>
+        </w:rPr>
+        <w:t xml:space="preserve">” portais oficiais de dados de governos nacionais e regionais no Reino Unido, Brasil, Holanda, </w:t>
+      </w:r>
+      <w:r>
+        <w:rPr>
+          <w:rFonts w:ascii="Arial" w:hAnsi="Arial" w:cs="Arial"/>
+          <w:sz w:val="24"/>
+        </w:rPr>
+        <w:t>Áustria</w:t>
+      </w:r>
+      <w:r>
+        <w:rPr>
+          <w:rFonts w:ascii="Arial" w:hAnsi="Arial" w:cs="Arial"/>
+          <w:sz w:val="24"/>
+        </w:rPr>
+        <w:tab/>
+      </w:r>
+      <w:r>
+        <w:rPr>
+          <w:rFonts w:ascii="Arial" w:hAnsi="Arial" w:cs="Arial"/>
+          <w:sz w:val="24"/>
+        </w:rPr>
+        <w:t>, Estados Unidos e outros lugares...”</w:t>
+      </w:r>
+    </w:p>
+    <w:p>
+      <w:pPr>
+        <w:pStyle w:val="PargrafodaLista"/>
+        <w:numPr>
+          <w:ilvl w:val="1"/>
+          <w:numId w:val="2"/>
+        </w:numPr>
+        <w:rPr>
+          <w:rFonts w:ascii="Arial" w:hAnsi="Arial" w:cs="Arial"/>
+          <w:sz w:val="24"/>
+        </w:rPr>
+      </w:pPr>
+      <w:r>
+        <w:rPr>
+          <w:rFonts w:ascii="Arial" w:hAnsi="Arial" w:cs="Arial"/>
+          <w:sz w:val="24"/>
+        </w:rPr>
+        <w:t xml:space="preserve">CKAN se mostrou confuso demais. </w:t>
+      </w:r>
+      <w:r>
+        <w:rPr>
+          <w:rFonts w:ascii="Arial" w:hAnsi="Arial" w:cs="Arial"/>
+          <w:sz w:val="24"/>
+        </w:rPr>
+        <w:t>Não é bem explicado.</w:t>
+      </w:r>
+    </w:p>
+    <w:p>
+      <w:pPr>
+        <w:pStyle w:val="PargrafodaLista"/>
+        <w:numPr>
+          <w:ilvl w:val="1"/>
+          <w:numId w:val="2"/>
+        </w:numPr>
+        <w:rPr>
+          <w:rFonts w:ascii="Arial" w:hAnsi="Arial" w:cs="Arial"/>
+          <w:sz w:val="24"/>
+        </w:rPr>
+      </w:pPr>
+      <w:r>
+        <w:rPr>
+          <w:rFonts w:ascii="Arial" w:hAnsi="Arial" w:cs="Arial"/>
+          <w:sz w:val="24"/>
+        </w:rPr>
+        <w:t>Só tem uma API oficial, para Python.</w:t>
+      </w:r>
+    </w:p>
+    <w:p>
+      <w:pPr>
+        <w:pStyle w:val="PargrafodaLista"/>
+        <w:numPr>
+          <w:ilvl w:val="1"/>
+          <w:numId w:val="2"/>
+        </w:numPr>
+        <w:rPr>
+          <w:rFonts w:ascii="Arial" w:hAnsi="Arial" w:cs="Arial"/>
+          <w:sz w:val="24"/>
+        </w:rPr>
+      </w:pPr>
+      <w:r>
+        <w:rPr>
+          <w:rFonts w:ascii="Arial" w:hAnsi="Arial" w:cs="Arial"/>
+          <w:sz w:val="24"/>
+        </w:rPr>
+        <w:t>Tem RESTFUL, ou seja, é acessível via HTTP.</w:t>
+      </w:r>
+    </w:p>
+    <w:p>
+      <w:pPr>
+        <w:pStyle w:val="PargrafodaLista"/>
+        <w:numPr>
+          <w:ilvl w:val="1"/>
+          <w:numId w:val="2"/>
+        </w:numPr>
+        <w:rPr>
+          <w:rFonts w:ascii="Arial" w:hAnsi="Arial" w:cs="Arial"/>
+          <w:sz w:val="24"/>
+        </w:rPr>
+      </w:pPr>
+      <w:r>
+        <w:rPr>
+          <w:rFonts w:ascii="Arial" w:hAnsi="Arial" w:cs="Arial"/>
+          <w:sz w:val="24"/>
+        </w:rPr>
+        <w:t>É difícil achar o link correto</w:t>
+      </w:r>
+      <w:r>
+        <w:rPr>
+          <w:rFonts w:ascii="Arial" w:hAnsi="Arial" w:cs="Arial"/>
+          <w:sz w:val="24"/>
+        </w:rPr>
+        <w:t>.</w:t>
       </w:r>
       <w:bookmarkStart w:id="0" w:name="_GoBack"/>
       <w:bookmarkEnd w:id="0"/>
     </w:p>
     <w:p>
       <w:pPr>
-        <w:pStyle w:val="PargrafodaLista"/>
-        <w:numPr>
-          <w:ilvl w:val="0"/>
-          <w:numId w:val="2"/>
-        </w:numPr>
-        <w:rPr>
-          <w:rFonts w:ascii="Arial" w:hAnsi="Arial" w:cs="Arial"/>
-          <w:sz w:val="24"/>
-        </w:rPr>
-      </w:pPr>
-      <w:r>
-        <w:rPr>
-          <w:rFonts w:ascii="Arial" w:hAnsi="Arial" w:cs="Arial"/>
-          <w:sz w:val="24"/>
-        </w:rPr>
-        <w:t>SoQL:</w:t>
-      </w:r>
-    </w:p>
-    <w:p>
-      <w:pPr>
-        <w:pStyle w:val="PargrafodaLista"/>
-        <w:numPr>
-          <w:ilvl w:val="1"/>
-          <w:numId w:val="2"/>
-        </w:numPr>
-        <w:rPr>
-          <w:rFonts w:ascii="Arial" w:hAnsi="Arial" w:cs="Arial"/>
-          <w:sz w:val="24"/>
-        </w:rPr>
-      </w:pPr>
-      <w:r>
-        <w:rPr>
-          <w:rFonts w:ascii="Arial" w:hAnsi="Arial" w:cs="Arial"/>
-          <w:sz w:val="24"/>
-        </w:rPr>
-        <w:t>Socrata Query Language</w:t>
-      </w:r>
-    </w:p>
-    <w:p>
-      <w:pPr>
-        <w:pStyle w:val="PargrafodaLista"/>
-        <w:numPr>
-          <w:ilvl w:val="0"/>
-          <w:numId w:val="2"/>
-        </w:numPr>
-        <w:rPr>
-          <w:rFonts w:ascii="Arial" w:hAnsi="Arial" w:cs="Arial"/>
-          <w:sz w:val="24"/>
-        </w:rPr>
-      </w:pPr>
-      <w:r>
-        <w:rPr>
-          <w:rFonts w:ascii="Arial" w:hAnsi="Arial" w:cs="Arial"/>
-          <w:sz w:val="24"/>
-        </w:rPr>
-        <w:t>CKAN:</w:t>
-      </w:r>
-    </w:p>
-    <w:p>
-      <w:pPr>
-        <w:pStyle w:val="PargrafodaLista"/>
-        <w:numPr>
-          <w:ilvl w:val="1"/>
-          <w:numId w:val="2"/>
-        </w:numPr>
-        <w:rPr>
-          <w:rFonts w:ascii="Arial" w:hAnsi="Arial" w:cs="Arial"/>
-          <w:sz w:val="24"/>
-        </w:rPr>
-      </w:pPr>
-      <w:r>
-        <w:rPr>
-          <w:rFonts w:ascii="Arial" w:hAnsi="Arial" w:cs="Arial"/>
-          <w:sz w:val="24"/>
-        </w:rPr>
-        <w:t>“Concorrente” do Socrata</w:t>
-      </w:r>
-    </w:p>
-    <w:p>
-      <w:pPr>
-        <w:pStyle w:val="PargrafodaLista"/>
-        <w:numPr>
-          <w:ilvl w:val="1"/>
-          <w:numId w:val="2"/>
-        </w:numPr>
-        <w:rPr>
-          <w:rFonts w:ascii="Arial" w:hAnsi="Arial" w:cs="Arial"/>
-          <w:sz w:val="24"/>
-        </w:rPr>
-      </w:pPr>
-      <w:r>
-        <w:rPr>
-          <w:rFonts w:ascii="Arial" w:hAnsi="Arial" w:cs="Arial"/>
-          <w:sz w:val="24"/>
-        </w:rPr>
-        <w:t>Aparentemente, o governo de Alagoas disponibiliza dados por esta ferramenta.</w:t>
-      </w:r>
-    </w:p>
-    <w:p>
-      <w:pPr>
-        <w:pStyle w:val="PargrafodaLista"/>
-        <w:numPr>
-          <w:ilvl w:val="2"/>
-          <w:numId w:val="2"/>
-        </w:numPr>
-        <w:rPr>
-          <w:rFonts w:ascii="Arial" w:hAnsi="Arial" w:cs="Arial"/>
-          <w:sz w:val="24"/>
-        </w:rPr>
-      </w:pPr>
-      <w:r>
-        <w:rPr>
-          <w:rFonts w:ascii="Arial" w:hAnsi="Arial" w:cs="Arial"/>
-          <w:sz w:val="24"/>
-        </w:rPr>
-        <w:t>http://dados.al.gov.br/guia-do-desenvolvedor/#/ferramentas-para-api</w:t>
-      </w:r>
-    </w:p>
-    <w:p>
-      <w:pPr>
-        <w:pStyle w:val="PargrafodaLista"/>
-        <w:numPr>
-          <w:ilvl w:val="0"/>
-          <w:numId w:val="2"/>
-        </w:numPr>
-        <w:rPr>
-          <w:rFonts w:ascii="Arial" w:hAnsi="Arial" w:cs="Arial"/>
-          <w:sz w:val="24"/>
-        </w:rPr>
-      </w:pPr>
-      <w:r>
-        <w:rPr>
-          <w:rFonts w:ascii="Arial" w:hAnsi="Arial" w:cs="Arial"/>
-          <w:sz w:val="24"/>
-        </w:rPr>
+        <w:rPr>
+          <w:rFonts w:ascii="Arial" w:hAnsi="Arial" w:cs="Arial"/>
+          <w:sz w:val="24"/>
+        </w:rPr>
+      </w:pPr>
+      <w:r>
+        <w:rPr>
+          <w:rFonts w:ascii="Arial" w:hAnsi="Arial" w:cs="Arial"/>
+          <w:sz w:val="24"/>
+        </w:rPr>
+        <w:lastRenderedPageBreak/>
         <w:t>Links Úteis:</w:t>
       </w:r>
     </w:p>
@@ -897,7 +1391,7 @@
           <w:sz w:val="24"/>
         </w:rPr>
       </w:pPr>
-      <w:hyperlink r:id="rId6" w:history="1">
+      <w:hyperlink r:id="rId7" w:history="1">
         <w:r>
           <w:rPr>
             <w:rStyle w:val="Hyperlink"/>
@@ -920,7 +1414,7 @@
           <w:sz w:val="24"/>
         </w:rPr>
       </w:pPr>
-      <w:hyperlink r:id="rId7" w:history="1">
+      <w:hyperlink r:id="rId8" w:history="1">
         <w:r>
           <w:rPr>
             <w:rStyle w:val="Hyperlink"/>
@@ -943,7 +1437,7 @@
           <w:sz w:val="24"/>
         </w:rPr>
       </w:pPr>
-      <w:hyperlink r:id="rId8" w:history="1">
+      <w:hyperlink r:id="rId9" w:history="1">
         <w:r>
           <w:rPr>
             <w:rStyle w:val="Hyperlink"/>

--- a/Notas Socrata API.docx
+++ b/Notas Socrata API.docx
@@ -1159,7 +1159,7 @@
           <w:sz w:val="24"/>
         </w:rPr>
       </w:pPr>
-      <w:hyperlink r:id="rId6" w:history="1">
+      <w:hyperlink r:id="rId6" w:anchor="/ferramentas-para-api" w:history="1">
         <w:r>
           <w:rPr>
             <w:rStyle w:val="Hyperlink"/>
@@ -1237,13 +1237,6 @@
           <w:rFonts w:ascii="Arial" w:hAnsi="Arial" w:cs="Arial"/>
           <w:sz w:val="24"/>
         </w:rPr>
-        <w:tab/>
-      </w:r>
-      <w:r>
-        <w:rPr>
-          <w:rFonts w:ascii="Arial" w:hAnsi="Arial" w:cs="Arial"/>
-          <w:sz w:val="24"/>
-        </w:rPr>
         <w:t>, Estados Unidos e outros lugares...”</w:t>
       </w:r>
     </w:p>
@@ -1264,14 +1257,7 @@
           <w:rFonts w:ascii="Arial" w:hAnsi="Arial" w:cs="Arial"/>
           <w:sz w:val="24"/>
         </w:rPr>
-        <w:t xml:space="preserve">CKAN se mostrou confuso demais. </w:t>
-      </w:r>
-      <w:r>
-        <w:rPr>
-          <w:rFonts w:ascii="Arial" w:hAnsi="Arial" w:cs="Arial"/>
-          <w:sz w:val="24"/>
-        </w:rPr>
-        <w:t>Não é bem explicado.</w:t>
+        <w:t>CKAN se mostrou confuso demais. Não é bem explicado.</w:t>
       </w:r>
     </w:p>
     <w:p>
@@ -1339,23 +1325,2894 @@
           <w:sz w:val="24"/>
         </w:rPr>
         <w:t>.</w:t>
+      </w:r>
+    </w:p>
+    <w:p>
+      <w:pPr>
+        <w:pStyle w:val="PargrafodaLista"/>
+        <w:numPr>
+          <w:ilvl w:val="1"/>
+          <w:numId w:val="2"/>
+        </w:numPr>
+        <w:rPr>
+          <w:rFonts w:ascii="Arial" w:hAnsi="Arial" w:cs="Arial"/>
+          <w:sz w:val="24"/>
+        </w:rPr>
+      </w:pPr>
+      <w:r>
+        <w:rPr>
+          <w:rFonts w:ascii="Arial" w:hAnsi="Arial" w:cs="Arial"/>
+          <w:sz w:val="24"/>
+        </w:rPr>
+        <w:lastRenderedPageBreak/>
+        <w:t xml:space="preserve">De acordo com Ben </w:t>
+      </w:r>
+      <w:proofErr w:type="spellStart"/>
+      <w:r>
+        <w:rPr>
+          <w:rFonts w:ascii="Arial" w:hAnsi="Arial" w:cs="Arial"/>
+          <w:sz w:val="24"/>
+        </w:rPr>
+        <w:t>McInnis</w:t>
+      </w:r>
+      <w:proofErr w:type="spellEnd"/>
+      <w:r>
+        <w:rPr>
+          <w:rFonts w:ascii="Arial" w:hAnsi="Arial" w:cs="Arial"/>
+          <w:sz w:val="24"/>
+        </w:rPr>
+        <w:t xml:space="preserve">, do </w:t>
+      </w:r>
+      <w:proofErr w:type="spellStart"/>
+      <w:r>
+        <w:rPr>
+          <w:rFonts w:ascii="Arial" w:hAnsi="Arial" w:cs="Arial"/>
+          <w:sz w:val="24"/>
+        </w:rPr>
+        <w:t>Socrata</w:t>
+      </w:r>
+      <w:proofErr w:type="spellEnd"/>
+      <w:r>
+        <w:rPr>
+          <w:rFonts w:ascii="Arial" w:hAnsi="Arial" w:cs="Arial"/>
+          <w:sz w:val="24"/>
+        </w:rPr>
+        <w:t xml:space="preserve">, a comparação entre CKAN e </w:t>
+      </w:r>
+      <w:proofErr w:type="spellStart"/>
+      <w:r>
+        <w:rPr>
+          <w:rFonts w:ascii="Arial" w:hAnsi="Arial" w:cs="Arial"/>
+          <w:sz w:val="24"/>
+        </w:rPr>
+        <w:t>Socrata</w:t>
+      </w:r>
+      <w:proofErr w:type="spellEnd"/>
+      <w:r>
+        <w:rPr>
+          <w:rFonts w:ascii="Arial" w:hAnsi="Arial" w:cs="Arial"/>
+          <w:sz w:val="24"/>
+        </w:rPr>
+        <w:t xml:space="preserve"> é:</w:t>
+      </w:r>
+      <w:r>
+        <w:rPr>
+          <w:rFonts w:ascii="Arial" w:hAnsi="Arial" w:cs="Arial"/>
+          <w:sz w:val="24"/>
+          <w:szCs w:val="24"/>
+        </w:rPr>
+        <w:t xml:space="preserve"> </w:t>
+      </w:r>
+    </w:p>
+    <w:p>
+      <w:pPr>
+        <w:pStyle w:val="PargrafodaLista"/>
+        <w:numPr>
+          <w:ilvl w:val="2"/>
+          <w:numId w:val="2"/>
+        </w:numPr>
+        <w:rPr>
+          <w:rStyle w:val="renderedqtext"/>
+          <w:rFonts w:ascii="Arial" w:hAnsi="Arial" w:cs="Arial"/>
+          <w:sz w:val="24"/>
+        </w:rPr>
+      </w:pPr>
+      <w:r>
+        <w:rPr>
+          <w:rFonts w:ascii="Arial" w:hAnsi="Arial" w:cs="Arial"/>
+          <w:sz w:val="24"/>
+          <w:szCs w:val="24"/>
+        </w:rPr>
+        <w:t>“</w:t>
+      </w:r>
+      <w:r>
+        <w:rPr>
+          <w:rStyle w:val="renderedqtext"/>
+          <w:rFonts w:ascii="Arial" w:hAnsi="Arial" w:cs="Arial"/>
+          <w:i/>
+          <w:sz w:val="24"/>
+          <w:szCs w:val="24"/>
+        </w:rPr>
+        <w:t xml:space="preserve">CKAN </w:t>
+      </w:r>
+      <w:proofErr w:type="spellStart"/>
+      <w:r>
+        <w:rPr>
+          <w:rStyle w:val="renderedqtext"/>
+          <w:rFonts w:ascii="Arial" w:hAnsi="Arial" w:cs="Arial"/>
+          <w:i/>
+          <w:sz w:val="24"/>
+          <w:szCs w:val="24"/>
+        </w:rPr>
+        <w:t>is</w:t>
+      </w:r>
+      <w:proofErr w:type="spellEnd"/>
+      <w:r>
+        <w:rPr>
+          <w:rStyle w:val="renderedqtext"/>
+          <w:rFonts w:ascii="Arial" w:hAnsi="Arial" w:cs="Arial"/>
+          <w:i/>
+          <w:sz w:val="24"/>
+          <w:szCs w:val="24"/>
+        </w:rPr>
+        <w:t xml:space="preserve"> </w:t>
+      </w:r>
+      <w:proofErr w:type="spellStart"/>
+      <w:r>
+        <w:rPr>
+          <w:rStyle w:val="renderedqtext"/>
+          <w:rFonts w:ascii="Arial" w:hAnsi="Arial" w:cs="Arial"/>
+          <w:i/>
+          <w:sz w:val="24"/>
+          <w:szCs w:val="24"/>
+        </w:rPr>
+        <w:t>an</w:t>
+      </w:r>
+      <w:proofErr w:type="spellEnd"/>
+      <w:r>
+        <w:rPr>
+          <w:rStyle w:val="renderedqtext"/>
+          <w:rFonts w:ascii="Arial" w:hAnsi="Arial" w:cs="Arial"/>
+          <w:i/>
+          <w:sz w:val="24"/>
+          <w:szCs w:val="24"/>
+        </w:rPr>
+        <w:t xml:space="preserve"> open </w:t>
+      </w:r>
+      <w:proofErr w:type="spellStart"/>
+      <w:r>
+        <w:rPr>
+          <w:rStyle w:val="renderedqtext"/>
+          <w:rFonts w:ascii="Arial" w:hAnsi="Arial" w:cs="Arial"/>
+          <w:i/>
+          <w:sz w:val="24"/>
+          <w:szCs w:val="24"/>
+        </w:rPr>
+        <w:t>source</w:t>
+      </w:r>
+      <w:proofErr w:type="spellEnd"/>
+      <w:r>
+        <w:rPr>
+          <w:rStyle w:val="renderedqtext"/>
+          <w:rFonts w:ascii="Arial" w:hAnsi="Arial" w:cs="Arial"/>
+          <w:i/>
+          <w:sz w:val="24"/>
+          <w:szCs w:val="24"/>
+        </w:rPr>
+        <w:t xml:space="preserve"> </w:t>
+      </w:r>
+      <w:proofErr w:type="spellStart"/>
+      <w:r>
+        <w:rPr>
+          <w:rStyle w:val="renderedqtext"/>
+          <w:rFonts w:ascii="Arial" w:hAnsi="Arial" w:cs="Arial"/>
+          <w:i/>
+          <w:sz w:val="24"/>
+          <w:szCs w:val="24"/>
+        </w:rPr>
+        <w:t>project</w:t>
+      </w:r>
+      <w:proofErr w:type="spellEnd"/>
+      <w:r>
+        <w:rPr>
+          <w:rStyle w:val="renderedqtext"/>
+          <w:rFonts w:ascii="Arial" w:hAnsi="Arial" w:cs="Arial"/>
+          <w:i/>
+          <w:sz w:val="24"/>
+          <w:szCs w:val="24"/>
+        </w:rPr>
+        <w:t xml:space="preserve">, </w:t>
+      </w:r>
+      <w:proofErr w:type="spellStart"/>
+      <w:r>
+        <w:rPr>
+          <w:rStyle w:val="renderedqtext"/>
+          <w:rFonts w:ascii="Arial" w:hAnsi="Arial" w:cs="Arial"/>
+          <w:i/>
+          <w:sz w:val="24"/>
+          <w:szCs w:val="24"/>
+        </w:rPr>
+        <w:t>developed</w:t>
+      </w:r>
+      <w:proofErr w:type="spellEnd"/>
+      <w:r>
+        <w:rPr>
+          <w:rStyle w:val="renderedqtext"/>
+          <w:rFonts w:ascii="Arial" w:hAnsi="Arial" w:cs="Arial"/>
+          <w:i/>
+          <w:sz w:val="24"/>
+          <w:szCs w:val="24"/>
+        </w:rPr>
+        <w:t xml:space="preserve"> </w:t>
+      </w:r>
+      <w:proofErr w:type="spellStart"/>
+      <w:r>
+        <w:rPr>
+          <w:rStyle w:val="renderedqtext"/>
+          <w:rFonts w:ascii="Arial" w:hAnsi="Arial" w:cs="Arial"/>
+          <w:i/>
+          <w:sz w:val="24"/>
+          <w:szCs w:val="24"/>
+        </w:rPr>
+        <w:t>by</w:t>
+      </w:r>
+      <w:proofErr w:type="spellEnd"/>
+      <w:r>
+        <w:rPr>
+          <w:rStyle w:val="renderedqtext"/>
+          <w:rFonts w:ascii="Arial" w:hAnsi="Arial" w:cs="Arial"/>
+          <w:i/>
+          <w:sz w:val="24"/>
+          <w:szCs w:val="24"/>
+        </w:rPr>
+        <w:t xml:space="preserve"> </w:t>
+      </w:r>
+      <w:proofErr w:type="spellStart"/>
+      <w:r>
+        <w:rPr>
+          <w:rStyle w:val="renderedqtext"/>
+          <w:rFonts w:ascii="Arial" w:hAnsi="Arial" w:cs="Arial"/>
+          <w:i/>
+          <w:sz w:val="24"/>
+          <w:szCs w:val="24"/>
+        </w:rPr>
+        <w:t>the</w:t>
+      </w:r>
+      <w:proofErr w:type="spellEnd"/>
+      <w:r>
+        <w:rPr>
+          <w:rStyle w:val="renderedqtext"/>
+          <w:rFonts w:ascii="Arial" w:hAnsi="Arial" w:cs="Arial"/>
+          <w:i/>
+          <w:sz w:val="24"/>
+          <w:szCs w:val="24"/>
+        </w:rPr>
+        <w:t xml:space="preserve"> Open </w:t>
+      </w:r>
+      <w:proofErr w:type="spellStart"/>
+      <w:r>
+        <w:rPr>
+          <w:rStyle w:val="renderedqtext"/>
+          <w:rFonts w:ascii="Arial" w:hAnsi="Arial" w:cs="Arial"/>
+          <w:i/>
+          <w:sz w:val="24"/>
+          <w:szCs w:val="24"/>
+        </w:rPr>
+        <w:t>Knowledge</w:t>
+      </w:r>
+      <w:proofErr w:type="spellEnd"/>
+      <w:r>
+        <w:rPr>
+          <w:rStyle w:val="renderedqtext"/>
+          <w:rFonts w:ascii="Arial" w:hAnsi="Arial" w:cs="Arial"/>
+          <w:i/>
+          <w:sz w:val="24"/>
+          <w:szCs w:val="24"/>
+        </w:rPr>
+        <w:t xml:space="preserve"> Foundation, </w:t>
+      </w:r>
+      <w:proofErr w:type="spellStart"/>
+      <w:r>
+        <w:rPr>
+          <w:rStyle w:val="renderedqtext"/>
+          <w:rFonts w:ascii="Arial" w:hAnsi="Arial" w:cs="Arial"/>
+          <w:i/>
+          <w:sz w:val="24"/>
+          <w:szCs w:val="24"/>
+        </w:rPr>
+        <w:t>that</w:t>
+      </w:r>
+      <w:proofErr w:type="spellEnd"/>
+      <w:r>
+        <w:rPr>
+          <w:rStyle w:val="renderedqtext"/>
+          <w:rFonts w:ascii="Arial" w:hAnsi="Arial" w:cs="Arial"/>
+          <w:i/>
+          <w:sz w:val="24"/>
+          <w:szCs w:val="24"/>
+        </w:rPr>
+        <w:t xml:space="preserve"> </w:t>
+      </w:r>
+      <w:proofErr w:type="spellStart"/>
+      <w:r>
+        <w:rPr>
+          <w:rStyle w:val="renderedqtext"/>
+          <w:rFonts w:ascii="Arial" w:hAnsi="Arial" w:cs="Arial"/>
+          <w:i/>
+          <w:sz w:val="24"/>
+          <w:szCs w:val="24"/>
+        </w:rPr>
+        <w:t>lets</w:t>
+      </w:r>
+      <w:proofErr w:type="spellEnd"/>
+      <w:r>
+        <w:rPr>
+          <w:rStyle w:val="renderedqtext"/>
+          <w:rFonts w:ascii="Arial" w:hAnsi="Arial" w:cs="Arial"/>
+          <w:i/>
+          <w:sz w:val="24"/>
+          <w:szCs w:val="24"/>
+        </w:rPr>
+        <w:t xml:space="preserve"> </w:t>
+      </w:r>
+      <w:proofErr w:type="spellStart"/>
+      <w:r>
+        <w:rPr>
+          <w:rStyle w:val="renderedqtext"/>
+          <w:rFonts w:ascii="Arial" w:hAnsi="Arial" w:cs="Arial"/>
+          <w:i/>
+          <w:sz w:val="24"/>
+          <w:szCs w:val="24"/>
+        </w:rPr>
+        <w:t>users</w:t>
+      </w:r>
+      <w:proofErr w:type="spellEnd"/>
+      <w:r>
+        <w:rPr>
+          <w:rStyle w:val="renderedqtext"/>
+          <w:rFonts w:ascii="Arial" w:hAnsi="Arial" w:cs="Arial"/>
+          <w:i/>
+          <w:sz w:val="24"/>
+          <w:szCs w:val="24"/>
+        </w:rPr>
+        <w:t xml:space="preserve"> </w:t>
+      </w:r>
+      <w:proofErr w:type="spellStart"/>
+      <w:r>
+        <w:rPr>
+          <w:rStyle w:val="renderedqtext"/>
+          <w:rFonts w:ascii="Arial" w:hAnsi="Arial" w:cs="Arial"/>
+          <w:i/>
+          <w:sz w:val="24"/>
+          <w:szCs w:val="24"/>
+        </w:rPr>
+        <w:t>provision</w:t>
+      </w:r>
+      <w:proofErr w:type="spellEnd"/>
+      <w:r>
+        <w:rPr>
+          <w:rStyle w:val="renderedqtext"/>
+          <w:rFonts w:ascii="Arial" w:hAnsi="Arial" w:cs="Arial"/>
+          <w:i/>
+          <w:sz w:val="24"/>
+          <w:szCs w:val="24"/>
+        </w:rPr>
+        <w:t xml:space="preserve"> open data </w:t>
+      </w:r>
+      <w:proofErr w:type="spellStart"/>
+      <w:r>
+        <w:rPr>
+          <w:rStyle w:val="renderedqtext"/>
+          <w:rFonts w:ascii="Arial" w:hAnsi="Arial" w:cs="Arial"/>
+          <w:i/>
+          <w:sz w:val="24"/>
+          <w:szCs w:val="24"/>
+        </w:rPr>
+        <w:t>catalogs</w:t>
+      </w:r>
+      <w:proofErr w:type="spellEnd"/>
+      <w:r>
+        <w:rPr>
+          <w:rStyle w:val="renderedqtext"/>
+          <w:rFonts w:ascii="Arial" w:hAnsi="Arial" w:cs="Arial"/>
+          <w:i/>
+          <w:sz w:val="24"/>
+          <w:szCs w:val="24"/>
+        </w:rPr>
+        <w:t xml:space="preserve"> </w:t>
+      </w:r>
+      <w:proofErr w:type="spellStart"/>
+      <w:r>
+        <w:rPr>
+          <w:rStyle w:val="renderedqtext"/>
+          <w:rFonts w:ascii="Arial" w:hAnsi="Arial" w:cs="Arial"/>
+          <w:i/>
+          <w:sz w:val="24"/>
+          <w:szCs w:val="24"/>
+        </w:rPr>
+        <w:t>and</w:t>
+      </w:r>
+      <w:proofErr w:type="spellEnd"/>
+      <w:r>
+        <w:rPr>
+          <w:rStyle w:val="renderedqtext"/>
+          <w:rFonts w:ascii="Arial" w:hAnsi="Arial" w:cs="Arial"/>
+          <w:i/>
+          <w:sz w:val="24"/>
+          <w:szCs w:val="24"/>
+        </w:rPr>
+        <w:t xml:space="preserve">, in some cases, </w:t>
+      </w:r>
+      <w:proofErr w:type="spellStart"/>
+      <w:r>
+        <w:rPr>
+          <w:rStyle w:val="renderedqtext"/>
+          <w:rFonts w:ascii="Arial" w:hAnsi="Arial" w:cs="Arial"/>
+          <w:i/>
+          <w:sz w:val="24"/>
+          <w:szCs w:val="24"/>
+        </w:rPr>
+        <w:t>visualizations</w:t>
+      </w:r>
+      <w:proofErr w:type="spellEnd"/>
+      <w:r>
+        <w:rPr>
+          <w:rStyle w:val="renderedqtext"/>
+          <w:rFonts w:ascii="Arial" w:hAnsi="Arial" w:cs="Arial"/>
+          <w:i/>
+          <w:sz w:val="24"/>
+          <w:szCs w:val="24"/>
+        </w:rPr>
+        <w:t xml:space="preserve"> </w:t>
+      </w:r>
+      <w:proofErr w:type="spellStart"/>
+      <w:r>
+        <w:rPr>
+          <w:rStyle w:val="renderedqtext"/>
+          <w:rFonts w:ascii="Arial" w:hAnsi="Arial" w:cs="Arial"/>
+          <w:i/>
+          <w:sz w:val="24"/>
+          <w:szCs w:val="24"/>
+        </w:rPr>
+        <w:t>and</w:t>
+      </w:r>
+      <w:proofErr w:type="spellEnd"/>
+      <w:r>
+        <w:rPr>
+          <w:rStyle w:val="renderedqtext"/>
+          <w:rFonts w:ascii="Arial" w:hAnsi="Arial" w:cs="Arial"/>
+          <w:i/>
+          <w:sz w:val="24"/>
+          <w:szCs w:val="24"/>
+        </w:rPr>
+        <w:t xml:space="preserve"> </w:t>
+      </w:r>
+      <w:proofErr w:type="spellStart"/>
+      <w:r>
+        <w:rPr>
+          <w:rStyle w:val="renderedqtext"/>
+          <w:rFonts w:ascii="Arial" w:hAnsi="Arial" w:cs="Arial"/>
+          <w:i/>
+          <w:sz w:val="24"/>
+          <w:szCs w:val="24"/>
+        </w:rPr>
+        <w:t>APIs</w:t>
+      </w:r>
+      <w:proofErr w:type="spellEnd"/>
+      <w:r>
+        <w:rPr>
+          <w:rStyle w:val="renderedqtext"/>
+          <w:rFonts w:ascii="Arial" w:hAnsi="Arial" w:cs="Arial"/>
+          <w:i/>
+          <w:sz w:val="24"/>
+          <w:szCs w:val="24"/>
+        </w:rPr>
+        <w:t xml:space="preserve">.  </w:t>
+      </w:r>
+      <w:r>
+        <w:rPr>
+          <w:rFonts w:ascii="Arial" w:hAnsi="Arial" w:cs="Arial"/>
+          <w:i/>
+          <w:sz w:val="24"/>
+          <w:szCs w:val="24"/>
+        </w:rPr>
+        <w:br/>
+      </w:r>
+      <w:r>
+        <w:rPr>
+          <w:rFonts w:ascii="Arial" w:hAnsi="Arial" w:cs="Arial"/>
+          <w:i/>
+          <w:sz w:val="24"/>
+          <w:szCs w:val="24"/>
+        </w:rPr>
+        <w:br/>
+      </w:r>
+      <w:proofErr w:type="spellStart"/>
+      <w:r>
+        <w:rPr>
+          <w:rStyle w:val="renderedqtext"/>
+          <w:rFonts w:ascii="Arial" w:hAnsi="Arial" w:cs="Arial"/>
+          <w:i/>
+          <w:sz w:val="24"/>
+          <w:szCs w:val="24"/>
+        </w:rPr>
+        <w:t>Socrata</w:t>
+      </w:r>
+      <w:proofErr w:type="spellEnd"/>
+      <w:r>
+        <w:rPr>
+          <w:rStyle w:val="renderedqtext"/>
+          <w:rFonts w:ascii="Arial" w:hAnsi="Arial" w:cs="Arial"/>
+          <w:i/>
+          <w:sz w:val="24"/>
+          <w:szCs w:val="24"/>
+        </w:rPr>
+        <w:t xml:space="preserve"> </w:t>
+      </w:r>
+      <w:proofErr w:type="spellStart"/>
+      <w:r>
+        <w:rPr>
+          <w:rStyle w:val="renderedqtext"/>
+          <w:rFonts w:ascii="Arial" w:hAnsi="Arial" w:cs="Arial"/>
+          <w:i/>
+          <w:sz w:val="24"/>
+          <w:szCs w:val="24"/>
+        </w:rPr>
+        <w:t>is</w:t>
+      </w:r>
+      <w:proofErr w:type="spellEnd"/>
+      <w:r>
+        <w:rPr>
+          <w:rStyle w:val="renderedqtext"/>
+          <w:rFonts w:ascii="Arial" w:hAnsi="Arial" w:cs="Arial"/>
+          <w:i/>
+          <w:sz w:val="24"/>
+          <w:szCs w:val="24"/>
+        </w:rPr>
+        <w:t xml:space="preserve"> a software-as-a-</w:t>
+      </w:r>
+      <w:proofErr w:type="spellStart"/>
+      <w:r>
+        <w:rPr>
+          <w:rStyle w:val="renderedqtext"/>
+          <w:rFonts w:ascii="Arial" w:hAnsi="Arial" w:cs="Arial"/>
+          <w:i/>
+          <w:sz w:val="24"/>
+          <w:szCs w:val="24"/>
+        </w:rPr>
+        <w:t>service</w:t>
+      </w:r>
+      <w:proofErr w:type="spellEnd"/>
+      <w:r>
+        <w:rPr>
+          <w:rStyle w:val="renderedqtext"/>
+          <w:rFonts w:ascii="Arial" w:hAnsi="Arial" w:cs="Arial"/>
+          <w:i/>
+          <w:sz w:val="24"/>
+          <w:szCs w:val="24"/>
+        </w:rPr>
+        <w:t xml:space="preserve"> </w:t>
+      </w:r>
+      <w:proofErr w:type="spellStart"/>
+      <w:r>
+        <w:rPr>
+          <w:rStyle w:val="renderedqtext"/>
+          <w:rFonts w:ascii="Arial" w:hAnsi="Arial" w:cs="Arial"/>
+          <w:i/>
+          <w:sz w:val="24"/>
+          <w:szCs w:val="24"/>
+        </w:rPr>
+        <w:t>platform</w:t>
+      </w:r>
+      <w:proofErr w:type="spellEnd"/>
+      <w:r>
+        <w:rPr>
+          <w:rStyle w:val="renderedqtext"/>
+          <w:rFonts w:ascii="Arial" w:hAnsi="Arial" w:cs="Arial"/>
+          <w:i/>
+          <w:sz w:val="24"/>
+          <w:szCs w:val="24"/>
+        </w:rPr>
+        <w:t xml:space="preserve"> </w:t>
+      </w:r>
+      <w:proofErr w:type="spellStart"/>
+      <w:r>
+        <w:rPr>
+          <w:rStyle w:val="renderedqtext"/>
+          <w:rFonts w:ascii="Arial" w:hAnsi="Arial" w:cs="Arial"/>
+          <w:i/>
+          <w:sz w:val="24"/>
+          <w:szCs w:val="24"/>
+        </w:rPr>
+        <w:t>that</w:t>
+      </w:r>
+      <w:proofErr w:type="spellEnd"/>
+      <w:r>
+        <w:rPr>
+          <w:rStyle w:val="renderedqtext"/>
+          <w:rFonts w:ascii="Arial" w:hAnsi="Arial" w:cs="Arial"/>
+          <w:i/>
+          <w:sz w:val="24"/>
+          <w:szCs w:val="24"/>
+        </w:rPr>
+        <w:t xml:space="preserve"> </w:t>
+      </w:r>
+      <w:proofErr w:type="spellStart"/>
+      <w:r>
+        <w:rPr>
+          <w:rStyle w:val="renderedqtext"/>
+          <w:rFonts w:ascii="Arial" w:hAnsi="Arial" w:cs="Arial"/>
+          <w:i/>
+          <w:sz w:val="24"/>
+          <w:szCs w:val="24"/>
+        </w:rPr>
+        <w:t>provides</w:t>
+      </w:r>
+      <w:proofErr w:type="spellEnd"/>
+      <w:r>
+        <w:rPr>
+          <w:rStyle w:val="renderedqtext"/>
+          <w:rFonts w:ascii="Arial" w:hAnsi="Arial" w:cs="Arial"/>
+          <w:i/>
+          <w:sz w:val="24"/>
+          <w:szCs w:val="24"/>
+        </w:rPr>
+        <w:t xml:space="preserve"> a </w:t>
+      </w:r>
+      <w:proofErr w:type="spellStart"/>
+      <w:r>
+        <w:rPr>
+          <w:rStyle w:val="renderedqtext"/>
+          <w:rFonts w:ascii="Arial" w:hAnsi="Arial" w:cs="Arial"/>
+          <w:i/>
+          <w:sz w:val="24"/>
+          <w:szCs w:val="24"/>
+        </w:rPr>
+        <w:t>cloud-based</w:t>
+      </w:r>
+      <w:proofErr w:type="spellEnd"/>
+      <w:r>
+        <w:rPr>
+          <w:rStyle w:val="renderedqtext"/>
+          <w:rFonts w:ascii="Arial" w:hAnsi="Arial" w:cs="Arial"/>
+          <w:i/>
+          <w:sz w:val="24"/>
+          <w:szCs w:val="24"/>
+        </w:rPr>
+        <w:t xml:space="preserve"> </w:t>
+      </w:r>
+      <w:proofErr w:type="spellStart"/>
+      <w:r>
+        <w:rPr>
+          <w:rStyle w:val="renderedqtext"/>
+          <w:rFonts w:ascii="Arial" w:hAnsi="Arial" w:cs="Arial"/>
+          <w:i/>
+          <w:sz w:val="24"/>
+          <w:szCs w:val="24"/>
+        </w:rPr>
+        <w:t>solution</w:t>
+      </w:r>
+      <w:proofErr w:type="spellEnd"/>
+      <w:r>
+        <w:rPr>
+          <w:rStyle w:val="renderedqtext"/>
+          <w:rFonts w:ascii="Arial" w:hAnsi="Arial" w:cs="Arial"/>
+          <w:i/>
+          <w:sz w:val="24"/>
+          <w:szCs w:val="24"/>
+        </w:rPr>
+        <w:t xml:space="preserve"> for open data </w:t>
+      </w:r>
+      <w:proofErr w:type="spellStart"/>
+      <w:r>
+        <w:rPr>
+          <w:rStyle w:val="renderedqtext"/>
+          <w:rFonts w:ascii="Arial" w:hAnsi="Arial" w:cs="Arial"/>
+          <w:i/>
+          <w:sz w:val="24"/>
+          <w:szCs w:val="24"/>
+        </w:rPr>
+        <w:t>publishing</w:t>
+      </w:r>
+      <w:proofErr w:type="spellEnd"/>
+      <w:r>
+        <w:rPr>
+          <w:rStyle w:val="renderedqtext"/>
+          <w:rFonts w:ascii="Arial" w:hAnsi="Arial" w:cs="Arial"/>
+          <w:i/>
+          <w:sz w:val="24"/>
+          <w:szCs w:val="24"/>
+        </w:rPr>
+        <w:t xml:space="preserve"> </w:t>
+      </w:r>
+      <w:proofErr w:type="spellStart"/>
+      <w:r>
+        <w:rPr>
+          <w:rStyle w:val="renderedqtext"/>
+          <w:rFonts w:ascii="Arial" w:hAnsi="Arial" w:cs="Arial"/>
+          <w:i/>
+          <w:sz w:val="24"/>
+          <w:szCs w:val="24"/>
+        </w:rPr>
+        <w:t>and</w:t>
+      </w:r>
+      <w:proofErr w:type="spellEnd"/>
+      <w:r>
+        <w:rPr>
+          <w:rStyle w:val="renderedqtext"/>
+          <w:rFonts w:ascii="Arial" w:hAnsi="Arial" w:cs="Arial"/>
+          <w:i/>
+          <w:sz w:val="24"/>
+          <w:szCs w:val="24"/>
+        </w:rPr>
+        <w:t xml:space="preserve"> </w:t>
+      </w:r>
+      <w:proofErr w:type="spellStart"/>
+      <w:r>
+        <w:rPr>
+          <w:rStyle w:val="renderedqtext"/>
+          <w:rFonts w:ascii="Arial" w:hAnsi="Arial" w:cs="Arial"/>
+          <w:i/>
+          <w:sz w:val="24"/>
+          <w:szCs w:val="24"/>
+        </w:rPr>
+        <w:t>visualization</w:t>
+      </w:r>
+      <w:proofErr w:type="spellEnd"/>
+      <w:r>
+        <w:rPr>
+          <w:rStyle w:val="renderedqtext"/>
+          <w:rFonts w:ascii="Arial" w:hAnsi="Arial" w:cs="Arial"/>
+          <w:i/>
+          <w:sz w:val="24"/>
+          <w:szCs w:val="24"/>
+        </w:rPr>
+        <w:t xml:space="preserve">.  </w:t>
+      </w:r>
+      <w:proofErr w:type="spellStart"/>
+      <w:r>
+        <w:rPr>
+          <w:rStyle w:val="renderedqtext"/>
+          <w:rFonts w:ascii="Arial" w:hAnsi="Arial" w:cs="Arial"/>
+          <w:i/>
+          <w:sz w:val="24"/>
+          <w:szCs w:val="24"/>
+        </w:rPr>
+        <w:t>All</w:t>
+      </w:r>
+      <w:proofErr w:type="spellEnd"/>
+      <w:r>
+        <w:rPr>
+          <w:rStyle w:val="renderedqtext"/>
+          <w:rFonts w:ascii="Arial" w:hAnsi="Arial" w:cs="Arial"/>
+          <w:i/>
+          <w:sz w:val="24"/>
+          <w:szCs w:val="24"/>
+        </w:rPr>
+        <w:t xml:space="preserve"> </w:t>
+      </w:r>
+      <w:proofErr w:type="spellStart"/>
+      <w:r>
+        <w:rPr>
+          <w:rStyle w:val="renderedqtext"/>
+          <w:rFonts w:ascii="Arial" w:hAnsi="Arial" w:cs="Arial"/>
+          <w:i/>
+          <w:sz w:val="24"/>
+          <w:szCs w:val="24"/>
+        </w:rPr>
+        <w:t>Socrata</w:t>
+      </w:r>
+      <w:proofErr w:type="spellEnd"/>
+      <w:r>
+        <w:rPr>
+          <w:rStyle w:val="renderedqtext"/>
+          <w:rFonts w:ascii="Arial" w:hAnsi="Arial" w:cs="Arial"/>
+          <w:i/>
+          <w:sz w:val="24"/>
+          <w:szCs w:val="24"/>
+        </w:rPr>
+        <w:t xml:space="preserve"> </w:t>
+      </w:r>
+      <w:proofErr w:type="spellStart"/>
+      <w:r>
+        <w:rPr>
+          <w:rStyle w:val="renderedqtext"/>
+          <w:rFonts w:ascii="Arial" w:hAnsi="Arial" w:cs="Arial"/>
+          <w:i/>
+          <w:sz w:val="24"/>
+          <w:szCs w:val="24"/>
+        </w:rPr>
+        <w:t>datasets</w:t>
+      </w:r>
+      <w:proofErr w:type="spellEnd"/>
+      <w:r>
+        <w:rPr>
+          <w:rStyle w:val="renderedqtext"/>
+          <w:rFonts w:ascii="Arial" w:hAnsi="Arial" w:cs="Arial"/>
+          <w:i/>
+          <w:sz w:val="24"/>
+          <w:szCs w:val="24"/>
+        </w:rPr>
+        <w:t xml:space="preserve"> are API-</w:t>
+      </w:r>
+      <w:proofErr w:type="spellStart"/>
+      <w:r>
+        <w:rPr>
+          <w:rStyle w:val="renderedqtext"/>
+          <w:rFonts w:ascii="Arial" w:hAnsi="Arial" w:cs="Arial"/>
+          <w:i/>
+          <w:sz w:val="24"/>
+          <w:szCs w:val="24"/>
+        </w:rPr>
+        <w:t>enabled</w:t>
+      </w:r>
+      <w:proofErr w:type="spellEnd"/>
+      <w:r>
+        <w:rPr>
+          <w:rStyle w:val="renderedqtext"/>
+          <w:rFonts w:ascii="Arial" w:hAnsi="Arial" w:cs="Arial"/>
+          <w:i/>
+          <w:sz w:val="24"/>
+          <w:szCs w:val="24"/>
+        </w:rPr>
+        <w:t xml:space="preserve"> </w:t>
+      </w:r>
+      <w:proofErr w:type="spellStart"/>
+      <w:r>
+        <w:rPr>
+          <w:rStyle w:val="renderedqtext"/>
+          <w:rFonts w:ascii="Arial" w:hAnsi="Arial" w:cs="Arial"/>
+          <w:i/>
+          <w:sz w:val="24"/>
+          <w:szCs w:val="24"/>
+        </w:rPr>
+        <w:t>and</w:t>
+      </w:r>
+      <w:proofErr w:type="spellEnd"/>
+      <w:r>
+        <w:rPr>
+          <w:rStyle w:val="renderedqtext"/>
+          <w:rFonts w:ascii="Arial" w:hAnsi="Arial" w:cs="Arial"/>
+          <w:i/>
+          <w:sz w:val="24"/>
+          <w:szCs w:val="24"/>
+        </w:rPr>
+        <w:t xml:space="preserve"> </w:t>
+      </w:r>
+      <w:proofErr w:type="spellStart"/>
+      <w:r>
+        <w:rPr>
+          <w:rStyle w:val="renderedqtext"/>
+          <w:rFonts w:ascii="Arial" w:hAnsi="Arial" w:cs="Arial"/>
+          <w:i/>
+          <w:sz w:val="24"/>
+          <w:szCs w:val="24"/>
+        </w:rPr>
+        <w:t>Socrata</w:t>
+      </w:r>
+      <w:proofErr w:type="spellEnd"/>
+      <w:r>
+        <w:rPr>
+          <w:rStyle w:val="renderedqtext"/>
+          <w:rFonts w:ascii="Arial" w:hAnsi="Arial" w:cs="Arial"/>
+          <w:i/>
+          <w:sz w:val="24"/>
+          <w:szCs w:val="24"/>
+        </w:rPr>
+        <w:t xml:space="preserve"> Open Data API (SODA) </w:t>
+      </w:r>
+      <w:proofErr w:type="spellStart"/>
+      <w:r>
+        <w:rPr>
+          <w:rStyle w:val="renderedqtext"/>
+          <w:rFonts w:ascii="Arial" w:hAnsi="Arial" w:cs="Arial"/>
+          <w:i/>
+          <w:sz w:val="24"/>
+          <w:szCs w:val="24"/>
+        </w:rPr>
+        <w:t>developers</w:t>
+      </w:r>
+      <w:proofErr w:type="spellEnd"/>
+      <w:r>
+        <w:rPr>
+          <w:rStyle w:val="renderedqtext"/>
+          <w:rFonts w:ascii="Arial" w:hAnsi="Arial" w:cs="Arial"/>
+          <w:i/>
+          <w:sz w:val="24"/>
+          <w:szCs w:val="24"/>
+        </w:rPr>
+        <w:t xml:space="preserve"> </w:t>
+      </w:r>
+      <w:proofErr w:type="spellStart"/>
+      <w:r>
+        <w:rPr>
+          <w:rStyle w:val="renderedqtext"/>
+          <w:rFonts w:ascii="Arial" w:hAnsi="Arial" w:cs="Arial"/>
+          <w:i/>
+          <w:sz w:val="24"/>
+          <w:szCs w:val="24"/>
+        </w:rPr>
+        <w:t>worldwide</w:t>
+      </w:r>
+      <w:proofErr w:type="spellEnd"/>
+      <w:r>
+        <w:rPr>
+          <w:rStyle w:val="renderedqtext"/>
+          <w:rFonts w:ascii="Arial" w:hAnsi="Arial" w:cs="Arial"/>
+          <w:i/>
+          <w:sz w:val="24"/>
+          <w:szCs w:val="24"/>
+        </w:rPr>
+        <w:t xml:space="preserve"> </w:t>
+      </w:r>
+      <w:proofErr w:type="spellStart"/>
+      <w:r>
+        <w:rPr>
+          <w:rStyle w:val="renderedqtext"/>
+          <w:rFonts w:ascii="Arial" w:hAnsi="Arial" w:cs="Arial"/>
+          <w:i/>
+          <w:sz w:val="24"/>
+          <w:szCs w:val="24"/>
+        </w:rPr>
+        <w:t>can</w:t>
+      </w:r>
+      <w:proofErr w:type="spellEnd"/>
+      <w:r>
+        <w:rPr>
+          <w:rStyle w:val="renderedqtext"/>
+          <w:rFonts w:ascii="Arial" w:hAnsi="Arial" w:cs="Arial"/>
+          <w:i/>
+          <w:sz w:val="24"/>
+          <w:szCs w:val="24"/>
+        </w:rPr>
+        <w:t xml:space="preserve"> use SODA </w:t>
+      </w:r>
+      <w:proofErr w:type="spellStart"/>
+      <w:r>
+        <w:rPr>
+          <w:rStyle w:val="renderedqtext"/>
+          <w:rFonts w:ascii="Arial" w:hAnsi="Arial" w:cs="Arial"/>
+          <w:i/>
+          <w:sz w:val="24"/>
+          <w:szCs w:val="24"/>
+        </w:rPr>
+        <w:t>to</w:t>
+      </w:r>
+      <w:proofErr w:type="spellEnd"/>
+      <w:r>
+        <w:rPr>
+          <w:rStyle w:val="renderedqtext"/>
+          <w:rFonts w:ascii="Arial" w:hAnsi="Arial" w:cs="Arial"/>
+          <w:i/>
+          <w:sz w:val="24"/>
+          <w:szCs w:val="24"/>
+        </w:rPr>
+        <w:t xml:space="preserve"> </w:t>
+      </w:r>
+      <w:proofErr w:type="spellStart"/>
+      <w:r>
+        <w:rPr>
+          <w:rStyle w:val="renderedqtext"/>
+          <w:rFonts w:ascii="Arial" w:hAnsi="Arial" w:cs="Arial"/>
+          <w:i/>
+          <w:sz w:val="24"/>
+          <w:szCs w:val="24"/>
+        </w:rPr>
+        <w:t>create</w:t>
+      </w:r>
+      <w:proofErr w:type="spellEnd"/>
+      <w:r>
+        <w:rPr>
+          <w:rStyle w:val="renderedqtext"/>
+          <w:rFonts w:ascii="Arial" w:hAnsi="Arial" w:cs="Arial"/>
+          <w:i/>
+          <w:sz w:val="24"/>
+          <w:szCs w:val="24"/>
+        </w:rPr>
+        <w:t xml:space="preserve"> </w:t>
+      </w:r>
+      <w:proofErr w:type="spellStart"/>
+      <w:r>
+        <w:rPr>
+          <w:rStyle w:val="renderedqtext"/>
+          <w:rFonts w:ascii="Arial" w:hAnsi="Arial" w:cs="Arial"/>
+          <w:i/>
+          <w:sz w:val="24"/>
+          <w:szCs w:val="24"/>
+        </w:rPr>
+        <w:t>apps</w:t>
+      </w:r>
+      <w:proofErr w:type="spellEnd"/>
+      <w:r>
+        <w:rPr>
+          <w:rStyle w:val="renderedqtext"/>
+          <w:rFonts w:ascii="Arial" w:hAnsi="Arial" w:cs="Arial"/>
+          <w:i/>
+          <w:sz w:val="24"/>
+          <w:szCs w:val="24"/>
+        </w:rPr>
+        <w:t xml:space="preserve">, </w:t>
+      </w:r>
+      <w:proofErr w:type="spellStart"/>
+      <w:r>
+        <w:rPr>
+          <w:rStyle w:val="renderedqtext"/>
+          <w:rFonts w:ascii="Arial" w:hAnsi="Arial" w:cs="Arial"/>
+          <w:i/>
+          <w:sz w:val="24"/>
+          <w:szCs w:val="24"/>
+        </w:rPr>
+        <w:t>analyses</w:t>
+      </w:r>
+      <w:proofErr w:type="spellEnd"/>
+      <w:r>
+        <w:rPr>
+          <w:rStyle w:val="renderedqtext"/>
+          <w:rFonts w:ascii="Arial" w:hAnsi="Arial" w:cs="Arial"/>
+          <w:i/>
+          <w:sz w:val="24"/>
+          <w:szCs w:val="24"/>
+        </w:rPr>
+        <w:t xml:space="preserve">, </w:t>
+      </w:r>
+      <w:proofErr w:type="spellStart"/>
+      <w:r>
+        <w:rPr>
+          <w:rStyle w:val="renderedqtext"/>
+          <w:rFonts w:ascii="Arial" w:hAnsi="Arial" w:cs="Arial"/>
+          <w:i/>
+          <w:sz w:val="24"/>
+          <w:szCs w:val="24"/>
+        </w:rPr>
+        <w:t>and</w:t>
+      </w:r>
+      <w:proofErr w:type="spellEnd"/>
+      <w:r>
+        <w:rPr>
+          <w:rStyle w:val="renderedqtext"/>
+          <w:rFonts w:ascii="Arial" w:hAnsi="Arial" w:cs="Arial"/>
+          <w:i/>
+          <w:sz w:val="24"/>
+          <w:szCs w:val="24"/>
+        </w:rPr>
+        <w:t xml:space="preserve"> </w:t>
+      </w:r>
+      <w:proofErr w:type="spellStart"/>
+      <w:r>
+        <w:rPr>
+          <w:rStyle w:val="renderedqtext"/>
+          <w:rFonts w:ascii="Arial" w:hAnsi="Arial" w:cs="Arial"/>
+          <w:i/>
+          <w:sz w:val="24"/>
+          <w:szCs w:val="24"/>
+        </w:rPr>
+        <w:t>complex</w:t>
+      </w:r>
+      <w:proofErr w:type="spellEnd"/>
+      <w:r>
+        <w:rPr>
+          <w:rStyle w:val="renderedqtext"/>
+          <w:rFonts w:ascii="Arial" w:hAnsi="Arial" w:cs="Arial"/>
+          <w:i/>
+          <w:sz w:val="24"/>
+          <w:szCs w:val="24"/>
+        </w:rPr>
+        <w:t xml:space="preserve"> </w:t>
+      </w:r>
+      <w:proofErr w:type="spellStart"/>
+      <w:r>
+        <w:rPr>
+          <w:rStyle w:val="renderedqtext"/>
+          <w:rFonts w:ascii="Arial" w:hAnsi="Arial" w:cs="Arial"/>
+          <w:i/>
+          <w:sz w:val="24"/>
+          <w:szCs w:val="24"/>
+        </w:rPr>
+        <w:t>visualizations</w:t>
+      </w:r>
+      <w:proofErr w:type="spellEnd"/>
+      <w:r>
+        <w:rPr>
+          <w:rStyle w:val="renderedqtext"/>
+          <w:rFonts w:ascii="Arial" w:hAnsi="Arial" w:cs="Arial"/>
+          <w:i/>
+          <w:sz w:val="24"/>
+          <w:szCs w:val="24"/>
+        </w:rPr>
+        <w:t xml:space="preserve"> </w:t>
+      </w:r>
+      <w:proofErr w:type="spellStart"/>
+      <w:r>
+        <w:rPr>
+          <w:rStyle w:val="renderedqtext"/>
+          <w:rFonts w:ascii="Arial" w:hAnsi="Arial" w:cs="Arial"/>
+          <w:i/>
+          <w:sz w:val="24"/>
+          <w:szCs w:val="24"/>
+        </w:rPr>
+        <w:t>atop</w:t>
+      </w:r>
+      <w:proofErr w:type="spellEnd"/>
+      <w:r>
+        <w:rPr>
+          <w:rStyle w:val="renderedqtext"/>
+          <w:rFonts w:ascii="Arial" w:hAnsi="Arial" w:cs="Arial"/>
+          <w:i/>
+          <w:sz w:val="24"/>
+          <w:szCs w:val="24"/>
+        </w:rPr>
+        <w:t xml:space="preserve"> </w:t>
+      </w:r>
+      <w:proofErr w:type="spellStart"/>
+      <w:r>
+        <w:rPr>
+          <w:rStyle w:val="renderedqtext"/>
+          <w:rFonts w:ascii="Arial" w:hAnsi="Arial" w:cs="Arial"/>
+          <w:i/>
+          <w:sz w:val="24"/>
+          <w:szCs w:val="24"/>
+        </w:rPr>
+        <w:t>any</w:t>
+      </w:r>
+      <w:proofErr w:type="spellEnd"/>
+      <w:r>
+        <w:rPr>
+          <w:rStyle w:val="renderedqtext"/>
+          <w:rFonts w:ascii="Arial" w:hAnsi="Arial" w:cs="Arial"/>
+          <w:i/>
+          <w:sz w:val="24"/>
+          <w:szCs w:val="24"/>
+        </w:rPr>
+        <w:t xml:space="preserve"> </w:t>
+      </w:r>
+      <w:proofErr w:type="spellStart"/>
+      <w:r>
+        <w:rPr>
+          <w:rStyle w:val="renderedqtext"/>
+          <w:rFonts w:ascii="Arial" w:hAnsi="Arial" w:cs="Arial"/>
+          <w:i/>
+          <w:sz w:val="24"/>
+          <w:szCs w:val="24"/>
+        </w:rPr>
+        <w:t>Socrata</w:t>
+      </w:r>
+      <w:proofErr w:type="spellEnd"/>
+      <w:r>
+        <w:rPr>
+          <w:rStyle w:val="renderedqtext"/>
+          <w:rFonts w:ascii="Arial" w:hAnsi="Arial" w:cs="Arial"/>
+          <w:i/>
+          <w:sz w:val="24"/>
+          <w:szCs w:val="24"/>
+        </w:rPr>
+        <w:t xml:space="preserve"> </w:t>
+      </w:r>
+      <w:proofErr w:type="spellStart"/>
+      <w:r>
+        <w:rPr>
+          <w:rStyle w:val="renderedqtext"/>
+          <w:rFonts w:ascii="Arial" w:hAnsi="Arial" w:cs="Arial"/>
+          <w:i/>
+          <w:sz w:val="24"/>
+          <w:szCs w:val="24"/>
+        </w:rPr>
+        <w:t>dataset</w:t>
+      </w:r>
+      <w:proofErr w:type="spellEnd"/>
+      <w:r>
+        <w:rPr>
+          <w:rStyle w:val="renderedqtext"/>
+          <w:rFonts w:ascii="Arial" w:hAnsi="Arial" w:cs="Arial"/>
+          <w:i/>
+          <w:sz w:val="24"/>
+          <w:szCs w:val="24"/>
+        </w:rPr>
+        <w:t xml:space="preserve">.  The SODA server </w:t>
+      </w:r>
+      <w:proofErr w:type="spellStart"/>
+      <w:r>
+        <w:rPr>
+          <w:rStyle w:val="renderedqtext"/>
+          <w:rFonts w:ascii="Arial" w:hAnsi="Arial" w:cs="Arial"/>
+          <w:i/>
+          <w:sz w:val="24"/>
+          <w:szCs w:val="24"/>
+        </w:rPr>
+        <w:t>has</w:t>
+      </w:r>
+      <w:proofErr w:type="spellEnd"/>
+      <w:r>
+        <w:rPr>
+          <w:rStyle w:val="renderedqtext"/>
+          <w:rFonts w:ascii="Arial" w:hAnsi="Arial" w:cs="Arial"/>
+          <w:i/>
+          <w:sz w:val="24"/>
+          <w:szCs w:val="24"/>
+        </w:rPr>
+        <w:t xml:space="preserve"> </w:t>
+      </w:r>
+      <w:proofErr w:type="spellStart"/>
+      <w:r>
+        <w:rPr>
+          <w:rStyle w:val="renderedqtext"/>
+          <w:rFonts w:ascii="Arial" w:hAnsi="Arial" w:cs="Arial"/>
+          <w:i/>
+          <w:sz w:val="24"/>
+          <w:szCs w:val="24"/>
+        </w:rPr>
+        <w:t>been</w:t>
+      </w:r>
+      <w:proofErr w:type="spellEnd"/>
+      <w:r>
+        <w:rPr>
+          <w:rStyle w:val="renderedqtext"/>
+          <w:rFonts w:ascii="Arial" w:hAnsi="Arial" w:cs="Arial"/>
+          <w:i/>
+          <w:sz w:val="24"/>
+          <w:szCs w:val="24"/>
+        </w:rPr>
+        <w:t xml:space="preserve"> open </w:t>
+      </w:r>
+      <w:proofErr w:type="spellStart"/>
+      <w:r>
+        <w:rPr>
+          <w:rStyle w:val="renderedqtext"/>
+          <w:rFonts w:ascii="Arial" w:hAnsi="Arial" w:cs="Arial"/>
+          <w:i/>
+          <w:sz w:val="24"/>
+          <w:szCs w:val="24"/>
+        </w:rPr>
+        <w:t>sourced</w:t>
+      </w:r>
+      <w:proofErr w:type="spellEnd"/>
+      <w:r>
+        <w:rPr>
+          <w:rStyle w:val="renderedqtext"/>
+          <w:rFonts w:ascii="Arial" w:hAnsi="Arial" w:cs="Arial"/>
+          <w:i/>
+          <w:sz w:val="24"/>
+          <w:szCs w:val="24"/>
+        </w:rPr>
+        <w:t xml:space="preserve"> </w:t>
+      </w:r>
+      <w:proofErr w:type="spellStart"/>
+      <w:r>
+        <w:rPr>
+          <w:rStyle w:val="renderedqtext"/>
+          <w:rFonts w:ascii="Arial" w:hAnsi="Arial" w:cs="Arial"/>
+          <w:i/>
+          <w:sz w:val="24"/>
+          <w:szCs w:val="24"/>
+        </w:rPr>
+        <w:t>and</w:t>
+      </w:r>
+      <w:proofErr w:type="spellEnd"/>
+      <w:r>
+        <w:rPr>
+          <w:rStyle w:val="renderedqtext"/>
+          <w:rFonts w:ascii="Arial" w:hAnsi="Arial" w:cs="Arial"/>
+          <w:i/>
+          <w:sz w:val="24"/>
+          <w:szCs w:val="24"/>
+        </w:rPr>
+        <w:t xml:space="preserve"> </w:t>
+      </w:r>
+      <w:proofErr w:type="spellStart"/>
+      <w:r>
+        <w:rPr>
+          <w:rStyle w:val="renderedqtext"/>
+          <w:rFonts w:ascii="Arial" w:hAnsi="Arial" w:cs="Arial"/>
+          <w:i/>
+          <w:sz w:val="24"/>
+          <w:szCs w:val="24"/>
+        </w:rPr>
+        <w:t>could</w:t>
+      </w:r>
+      <w:proofErr w:type="spellEnd"/>
+      <w:r>
+        <w:rPr>
+          <w:rStyle w:val="renderedqtext"/>
+          <w:rFonts w:ascii="Arial" w:hAnsi="Arial" w:cs="Arial"/>
+          <w:i/>
+          <w:sz w:val="24"/>
+          <w:szCs w:val="24"/>
+        </w:rPr>
+        <w:t xml:space="preserve"> </w:t>
+      </w:r>
+      <w:proofErr w:type="spellStart"/>
+      <w:r>
+        <w:rPr>
+          <w:rStyle w:val="renderedqtext"/>
+          <w:rFonts w:ascii="Arial" w:hAnsi="Arial" w:cs="Arial"/>
+          <w:i/>
+          <w:sz w:val="24"/>
+          <w:szCs w:val="24"/>
+        </w:rPr>
+        <w:t>be</w:t>
+      </w:r>
+      <w:proofErr w:type="spellEnd"/>
+      <w:r>
+        <w:rPr>
+          <w:rStyle w:val="renderedqtext"/>
+          <w:rFonts w:ascii="Arial" w:hAnsi="Arial" w:cs="Arial"/>
+          <w:i/>
+          <w:sz w:val="24"/>
+          <w:szCs w:val="24"/>
+        </w:rPr>
+        <w:t xml:space="preserve"> self-</w:t>
+      </w:r>
+      <w:proofErr w:type="spellStart"/>
+      <w:r>
+        <w:rPr>
+          <w:rStyle w:val="renderedqtext"/>
+          <w:rFonts w:ascii="Arial" w:hAnsi="Arial" w:cs="Arial"/>
+          <w:i/>
+          <w:sz w:val="24"/>
+          <w:szCs w:val="24"/>
+        </w:rPr>
+        <w:t>provisioned</w:t>
+      </w:r>
+      <w:proofErr w:type="spellEnd"/>
+      <w:r>
+        <w:rPr>
+          <w:rStyle w:val="renderedqtext"/>
+          <w:rFonts w:ascii="Arial" w:hAnsi="Arial" w:cs="Arial"/>
+          <w:i/>
+          <w:sz w:val="24"/>
+          <w:szCs w:val="24"/>
+        </w:rPr>
+        <w:t xml:space="preserve"> as </w:t>
+      </w:r>
+      <w:proofErr w:type="spellStart"/>
+      <w:r>
+        <w:rPr>
+          <w:rStyle w:val="renderedqtext"/>
+          <w:rFonts w:ascii="Arial" w:hAnsi="Arial" w:cs="Arial"/>
+          <w:i/>
+          <w:sz w:val="24"/>
+          <w:szCs w:val="24"/>
+        </w:rPr>
+        <w:t>well</w:t>
+      </w:r>
+      <w:proofErr w:type="spellEnd"/>
+      <w:r>
+        <w:rPr>
+          <w:rStyle w:val="renderedqtext"/>
+          <w:rFonts w:ascii="Arial" w:hAnsi="Arial" w:cs="Arial"/>
+          <w:i/>
+          <w:sz w:val="24"/>
+          <w:szCs w:val="24"/>
+        </w:rPr>
+        <w:t xml:space="preserve">.  The New York City open data site </w:t>
+      </w:r>
+      <w:proofErr w:type="spellStart"/>
+      <w:r>
+        <w:rPr>
+          <w:rStyle w:val="renderedqtext"/>
+          <w:rFonts w:ascii="Arial" w:hAnsi="Arial" w:cs="Arial"/>
+          <w:i/>
+          <w:sz w:val="24"/>
+          <w:szCs w:val="24"/>
+        </w:rPr>
+        <w:t>is</w:t>
+      </w:r>
+      <w:proofErr w:type="spellEnd"/>
+      <w:r>
+        <w:rPr>
+          <w:rStyle w:val="renderedqtext"/>
+          <w:rFonts w:ascii="Arial" w:hAnsi="Arial" w:cs="Arial"/>
+          <w:i/>
+          <w:sz w:val="24"/>
+          <w:szCs w:val="24"/>
+        </w:rPr>
+        <w:t xml:space="preserve"> a </w:t>
+      </w:r>
+      <w:proofErr w:type="spellStart"/>
+      <w:r>
+        <w:rPr>
+          <w:rStyle w:val="renderedqtext"/>
+          <w:rFonts w:ascii="Arial" w:hAnsi="Arial" w:cs="Arial"/>
+          <w:i/>
+          <w:sz w:val="24"/>
+          <w:szCs w:val="24"/>
+        </w:rPr>
+        <w:t>great</w:t>
+      </w:r>
+      <w:proofErr w:type="spellEnd"/>
+      <w:r>
+        <w:rPr>
+          <w:rStyle w:val="renderedqtext"/>
+          <w:rFonts w:ascii="Arial" w:hAnsi="Arial" w:cs="Arial"/>
+          <w:i/>
+          <w:sz w:val="24"/>
+          <w:szCs w:val="24"/>
+        </w:rPr>
+        <w:t xml:space="preserve"> </w:t>
+      </w:r>
+      <w:proofErr w:type="spellStart"/>
+      <w:r>
+        <w:rPr>
+          <w:rStyle w:val="renderedqtext"/>
+          <w:rFonts w:ascii="Arial" w:hAnsi="Arial" w:cs="Arial"/>
+          <w:i/>
+          <w:sz w:val="24"/>
+          <w:szCs w:val="24"/>
+        </w:rPr>
+        <w:t>example</w:t>
+      </w:r>
+      <w:proofErr w:type="spellEnd"/>
+      <w:r>
+        <w:rPr>
+          <w:rStyle w:val="renderedqtext"/>
+          <w:rFonts w:ascii="Arial" w:hAnsi="Arial" w:cs="Arial"/>
+          <w:i/>
+          <w:sz w:val="24"/>
+          <w:szCs w:val="24"/>
+        </w:rPr>
+        <w:t xml:space="preserve"> </w:t>
+      </w:r>
+      <w:proofErr w:type="spellStart"/>
+      <w:r>
+        <w:rPr>
+          <w:rStyle w:val="renderedqtext"/>
+          <w:rFonts w:ascii="Arial" w:hAnsi="Arial" w:cs="Arial"/>
+          <w:i/>
+          <w:sz w:val="24"/>
+          <w:szCs w:val="24"/>
+        </w:rPr>
+        <w:t>of</w:t>
+      </w:r>
+      <w:proofErr w:type="spellEnd"/>
+      <w:r>
+        <w:rPr>
+          <w:rStyle w:val="renderedqtext"/>
+          <w:rFonts w:ascii="Arial" w:hAnsi="Arial" w:cs="Arial"/>
+          <w:i/>
+          <w:sz w:val="24"/>
+          <w:szCs w:val="24"/>
+        </w:rPr>
+        <w:t xml:space="preserve"> a </w:t>
+      </w:r>
+      <w:proofErr w:type="spellStart"/>
+      <w:r>
+        <w:rPr>
+          <w:rStyle w:val="renderedqtext"/>
+          <w:rFonts w:ascii="Arial" w:hAnsi="Arial" w:cs="Arial"/>
+          <w:i/>
+          <w:sz w:val="24"/>
+          <w:szCs w:val="24"/>
+        </w:rPr>
+        <w:t>Socrata</w:t>
+      </w:r>
+      <w:proofErr w:type="spellEnd"/>
+      <w:r>
+        <w:rPr>
+          <w:rStyle w:val="renderedqtext"/>
+          <w:rFonts w:ascii="Arial" w:hAnsi="Arial" w:cs="Arial"/>
+          <w:i/>
+          <w:sz w:val="24"/>
+          <w:szCs w:val="24"/>
+        </w:rPr>
+        <w:t xml:space="preserve"> site: </w:t>
+      </w:r>
+      <w:hyperlink r:id="rId7" w:tgtFrame="_blank" w:history="1">
+        <w:r>
+          <w:rPr>
+            <w:rStyle w:val="Hyperlink"/>
+            <w:rFonts w:ascii="Arial" w:hAnsi="Arial" w:cs="Arial"/>
+            <w:i/>
+            <w:sz w:val="24"/>
+            <w:szCs w:val="24"/>
+          </w:rPr>
+          <w:t>NYC Open Data</w:t>
+        </w:r>
+      </w:hyperlink>
+      <w:r>
+        <w:rPr>
+          <w:rFonts w:ascii="Arial" w:hAnsi="Arial" w:cs="Arial"/>
+          <w:i/>
+          <w:sz w:val="24"/>
+          <w:szCs w:val="24"/>
+        </w:rPr>
+        <w:br/>
+      </w:r>
+      <w:r>
+        <w:rPr>
+          <w:rFonts w:ascii="Arial" w:hAnsi="Arial" w:cs="Arial"/>
+          <w:i/>
+          <w:sz w:val="24"/>
+          <w:szCs w:val="24"/>
+        </w:rPr>
+        <w:br/>
+      </w:r>
+      <w:r>
+        <w:rPr>
+          <w:rStyle w:val="renderedqtext"/>
+          <w:rFonts w:ascii="Arial" w:hAnsi="Arial" w:cs="Arial"/>
+          <w:i/>
+          <w:sz w:val="24"/>
+          <w:szCs w:val="24"/>
+        </w:rPr>
+        <w:t xml:space="preserve">The </w:t>
+      </w:r>
+      <w:proofErr w:type="spellStart"/>
+      <w:r>
+        <w:rPr>
+          <w:rStyle w:val="renderedqtext"/>
+          <w:rFonts w:ascii="Arial" w:hAnsi="Arial" w:cs="Arial"/>
+          <w:i/>
+          <w:sz w:val="24"/>
+          <w:szCs w:val="24"/>
+        </w:rPr>
+        <w:t>most</w:t>
+      </w:r>
+      <w:proofErr w:type="spellEnd"/>
+      <w:r>
+        <w:rPr>
+          <w:rStyle w:val="renderedqtext"/>
+          <w:rFonts w:ascii="Arial" w:hAnsi="Arial" w:cs="Arial"/>
+          <w:i/>
+          <w:sz w:val="24"/>
+          <w:szCs w:val="24"/>
+        </w:rPr>
+        <w:t xml:space="preserve"> </w:t>
+      </w:r>
+      <w:proofErr w:type="spellStart"/>
+      <w:r>
+        <w:rPr>
+          <w:rStyle w:val="renderedqtext"/>
+          <w:rFonts w:ascii="Arial" w:hAnsi="Arial" w:cs="Arial"/>
+          <w:i/>
+          <w:sz w:val="24"/>
+          <w:szCs w:val="24"/>
+        </w:rPr>
+        <w:t>significant</w:t>
+      </w:r>
+      <w:proofErr w:type="spellEnd"/>
+      <w:r>
+        <w:rPr>
+          <w:rStyle w:val="renderedqtext"/>
+          <w:rFonts w:ascii="Arial" w:hAnsi="Arial" w:cs="Arial"/>
+          <w:i/>
+          <w:sz w:val="24"/>
+          <w:szCs w:val="24"/>
+        </w:rPr>
+        <w:t xml:space="preserve"> </w:t>
+      </w:r>
+      <w:proofErr w:type="spellStart"/>
+      <w:r>
+        <w:rPr>
+          <w:rStyle w:val="renderedqtext"/>
+          <w:rFonts w:ascii="Arial" w:hAnsi="Arial" w:cs="Arial"/>
+          <w:i/>
+          <w:sz w:val="24"/>
+          <w:szCs w:val="24"/>
+        </w:rPr>
+        <w:t>differences</w:t>
+      </w:r>
+      <w:proofErr w:type="spellEnd"/>
+      <w:r>
+        <w:rPr>
+          <w:rStyle w:val="renderedqtext"/>
+          <w:rFonts w:ascii="Arial" w:hAnsi="Arial" w:cs="Arial"/>
+          <w:i/>
+          <w:sz w:val="24"/>
+          <w:szCs w:val="24"/>
+        </w:rPr>
+        <w:t xml:space="preserve"> </w:t>
+      </w:r>
+      <w:proofErr w:type="spellStart"/>
+      <w:r>
+        <w:rPr>
+          <w:rStyle w:val="renderedqtext"/>
+          <w:rFonts w:ascii="Arial" w:hAnsi="Arial" w:cs="Arial"/>
+          <w:i/>
+          <w:sz w:val="24"/>
+          <w:szCs w:val="24"/>
+        </w:rPr>
+        <w:t>between</w:t>
+      </w:r>
+      <w:proofErr w:type="spellEnd"/>
+      <w:r>
+        <w:rPr>
+          <w:rStyle w:val="renderedqtext"/>
+          <w:rFonts w:ascii="Arial" w:hAnsi="Arial" w:cs="Arial"/>
+          <w:i/>
+          <w:sz w:val="24"/>
+          <w:szCs w:val="24"/>
+        </w:rPr>
+        <w:t xml:space="preserve"> </w:t>
+      </w:r>
+      <w:proofErr w:type="spellStart"/>
+      <w:r>
+        <w:rPr>
+          <w:rStyle w:val="renderedqtext"/>
+          <w:rFonts w:ascii="Arial" w:hAnsi="Arial" w:cs="Arial"/>
+          <w:i/>
+          <w:sz w:val="24"/>
+          <w:szCs w:val="24"/>
+        </w:rPr>
+        <w:t>Socrata</w:t>
+      </w:r>
+      <w:proofErr w:type="spellEnd"/>
+      <w:r>
+        <w:rPr>
+          <w:rStyle w:val="renderedqtext"/>
+          <w:rFonts w:ascii="Arial" w:hAnsi="Arial" w:cs="Arial"/>
+          <w:i/>
+          <w:sz w:val="24"/>
+          <w:szCs w:val="24"/>
+        </w:rPr>
+        <w:t xml:space="preserve"> </w:t>
+      </w:r>
+      <w:proofErr w:type="spellStart"/>
+      <w:r>
+        <w:rPr>
+          <w:rStyle w:val="renderedqtext"/>
+          <w:rFonts w:ascii="Arial" w:hAnsi="Arial" w:cs="Arial"/>
+          <w:i/>
+          <w:sz w:val="24"/>
+          <w:szCs w:val="24"/>
+        </w:rPr>
+        <w:t>and</w:t>
+      </w:r>
+      <w:proofErr w:type="spellEnd"/>
+      <w:r>
+        <w:rPr>
+          <w:rStyle w:val="renderedqtext"/>
+          <w:rFonts w:ascii="Arial" w:hAnsi="Arial" w:cs="Arial"/>
+          <w:i/>
+          <w:sz w:val="24"/>
+          <w:szCs w:val="24"/>
+        </w:rPr>
+        <w:t xml:space="preserve"> CKAN are </w:t>
+      </w:r>
+      <w:proofErr w:type="spellStart"/>
+      <w:r>
+        <w:rPr>
+          <w:rStyle w:val="renderedqtext"/>
+          <w:rFonts w:ascii="Arial" w:hAnsi="Arial" w:cs="Arial"/>
+          <w:i/>
+          <w:sz w:val="24"/>
+          <w:szCs w:val="24"/>
+        </w:rPr>
+        <w:t>the</w:t>
+      </w:r>
+      <w:proofErr w:type="spellEnd"/>
+      <w:r>
+        <w:rPr>
+          <w:rStyle w:val="renderedqtext"/>
+          <w:rFonts w:ascii="Arial" w:hAnsi="Arial" w:cs="Arial"/>
+          <w:i/>
+          <w:sz w:val="24"/>
+          <w:szCs w:val="24"/>
+        </w:rPr>
+        <w:t xml:space="preserve"> delivery </w:t>
+      </w:r>
+      <w:proofErr w:type="spellStart"/>
+      <w:r>
+        <w:rPr>
+          <w:rStyle w:val="renderedqtext"/>
+          <w:rFonts w:ascii="Arial" w:hAnsi="Arial" w:cs="Arial"/>
+          <w:i/>
+          <w:sz w:val="24"/>
+          <w:szCs w:val="24"/>
+        </w:rPr>
+        <w:t>model</w:t>
+      </w:r>
+      <w:proofErr w:type="spellEnd"/>
+      <w:r>
+        <w:rPr>
+          <w:rStyle w:val="renderedqtext"/>
+          <w:rFonts w:ascii="Arial" w:hAnsi="Arial" w:cs="Arial"/>
+          <w:i/>
+          <w:sz w:val="24"/>
+          <w:szCs w:val="24"/>
+        </w:rPr>
+        <w:t xml:space="preserve"> (self-</w:t>
+      </w:r>
+      <w:proofErr w:type="spellStart"/>
+      <w:r>
+        <w:rPr>
+          <w:rStyle w:val="renderedqtext"/>
+          <w:rFonts w:ascii="Arial" w:hAnsi="Arial" w:cs="Arial"/>
+          <w:i/>
+          <w:sz w:val="24"/>
+          <w:szCs w:val="24"/>
+        </w:rPr>
+        <w:t>provisioned</w:t>
+      </w:r>
+      <w:proofErr w:type="spellEnd"/>
+      <w:r>
+        <w:rPr>
+          <w:rStyle w:val="renderedqtext"/>
+          <w:rFonts w:ascii="Arial" w:hAnsi="Arial" w:cs="Arial"/>
+          <w:i/>
+          <w:sz w:val="24"/>
+          <w:szCs w:val="24"/>
+        </w:rPr>
+        <w:t xml:space="preserve"> vs. </w:t>
+      </w:r>
+      <w:proofErr w:type="spellStart"/>
+      <w:r>
+        <w:rPr>
+          <w:rStyle w:val="renderedqtext"/>
+          <w:rFonts w:ascii="Arial" w:hAnsi="Arial" w:cs="Arial"/>
+          <w:i/>
+          <w:sz w:val="24"/>
+          <w:szCs w:val="24"/>
+        </w:rPr>
+        <w:t>cloud</w:t>
+      </w:r>
+      <w:proofErr w:type="spellEnd"/>
+      <w:r>
+        <w:rPr>
+          <w:rStyle w:val="renderedqtext"/>
+          <w:rFonts w:ascii="Arial" w:hAnsi="Arial" w:cs="Arial"/>
+          <w:i/>
+          <w:sz w:val="24"/>
+          <w:szCs w:val="24"/>
+        </w:rPr>
+        <w:t xml:space="preserve">) </w:t>
+      </w:r>
+      <w:proofErr w:type="spellStart"/>
+      <w:r>
+        <w:rPr>
+          <w:rStyle w:val="renderedqtext"/>
+          <w:rFonts w:ascii="Arial" w:hAnsi="Arial" w:cs="Arial"/>
+          <w:i/>
+          <w:sz w:val="24"/>
+          <w:szCs w:val="24"/>
+        </w:rPr>
+        <w:t>and</w:t>
+      </w:r>
+      <w:proofErr w:type="spellEnd"/>
+      <w:r>
+        <w:rPr>
+          <w:rStyle w:val="renderedqtext"/>
+          <w:rFonts w:ascii="Arial" w:hAnsi="Arial" w:cs="Arial"/>
+          <w:i/>
+          <w:sz w:val="24"/>
+          <w:szCs w:val="24"/>
+        </w:rPr>
+        <w:t xml:space="preserve"> </w:t>
+      </w:r>
+      <w:proofErr w:type="spellStart"/>
+      <w:r>
+        <w:rPr>
+          <w:rStyle w:val="renderedqtext"/>
+          <w:rFonts w:ascii="Arial" w:hAnsi="Arial" w:cs="Arial"/>
+          <w:i/>
+          <w:sz w:val="24"/>
+          <w:szCs w:val="24"/>
+        </w:rPr>
+        <w:t>the</w:t>
+      </w:r>
+      <w:proofErr w:type="spellEnd"/>
+      <w:r>
+        <w:rPr>
+          <w:rStyle w:val="renderedqtext"/>
+          <w:rFonts w:ascii="Arial" w:hAnsi="Arial" w:cs="Arial"/>
+          <w:i/>
+          <w:sz w:val="24"/>
+          <w:szCs w:val="24"/>
+        </w:rPr>
+        <w:t xml:space="preserve"> </w:t>
+      </w:r>
+      <w:proofErr w:type="spellStart"/>
+      <w:r>
+        <w:rPr>
+          <w:rStyle w:val="renderedqtext"/>
+          <w:rFonts w:ascii="Arial" w:hAnsi="Arial" w:cs="Arial"/>
+          <w:i/>
+          <w:sz w:val="24"/>
+          <w:szCs w:val="24"/>
+        </w:rPr>
+        <w:t>extent</w:t>
+      </w:r>
+      <w:proofErr w:type="spellEnd"/>
+      <w:r>
+        <w:rPr>
+          <w:rStyle w:val="renderedqtext"/>
+          <w:rFonts w:ascii="Arial" w:hAnsi="Arial" w:cs="Arial"/>
+          <w:i/>
+          <w:sz w:val="24"/>
+          <w:szCs w:val="24"/>
+        </w:rPr>
+        <w:t xml:space="preserve"> </w:t>
+      </w:r>
+      <w:proofErr w:type="spellStart"/>
+      <w:r>
+        <w:rPr>
+          <w:rStyle w:val="renderedqtext"/>
+          <w:rFonts w:ascii="Arial" w:hAnsi="Arial" w:cs="Arial"/>
+          <w:i/>
+          <w:sz w:val="24"/>
+          <w:szCs w:val="24"/>
+        </w:rPr>
+        <w:t>of</w:t>
+      </w:r>
+      <w:proofErr w:type="spellEnd"/>
+      <w:r>
+        <w:rPr>
+          <w:rStyle w:val="renderedqtext"/>
+          <w:rFonts w:ascii="Arial" w:hAnsi="Arial" w:cs="Arial"/>
+          <w:i/>
+          <w:sz w:val="24"/>
+          <w:szCs w:val="24"/>
+        </w:rPr>
+        <w:t xml:space="preserve"> API-</w:t>
+      </w:r>
+      <w:proofErr w:type="spellStart"/>
+      <w:r>
+        <w:rPr>
+          <w:rStyle w:val="renderedqtext"/>
+          <w:rFonts w:ascii="Arial" w:hAnsi="Arial" w:cs="Arial"/>
+          <w:i/>
+          <w:sz w:val="24"/>
+          <w:szCs w:val="24"/>
+        </w:rPr>
+        <w:t>enablement</w:t>
+      </w:r>
+      <w:proofErr w:type="spellEnd"/>
+      <w:r>
+        <w:rPr>
+          <w:rStyle w:val="renderedqtext"/>
+          <w:rFonts w:ascii="Arial" w:hAnsi="Arial" w:cs="Arial"/>
+          <w:i/>
+          <w:sz w:val="24"/>
+          <w:szCs w:val="24"/>
+        </w:rPr>
+        <w:t xml:space="preserve">.  </w:t>
+      </w:r>
+      <w:proofErr w:type="spellStart"/>
+      <w:r>
+        <w:rPr>
+          <w:rStyle w:val="renderedqtext"/>
+          <w:rFonts w:ascii="Arial" w:hAnsi="Arial" w:cs="Arial"/>
+          <w:i/>
+          <w:sz w:val="24"/>
+          <w:szCs w:val="24"/>
+        </w:rPr>
+        <w:t>Socrata</w:t>
+      </w:r>
+      <w:proofErr w:type="spellEnd"/>
+      <w:r>
+        <w:rPr>
+          <w:rStyle w:val="renderedqtext"/>
+          <w:rFonts w:ascii="Arial" w:hAnsi="Arial" w:cs="Arial"/>
+          <w:i/>
+          <w:sz w:val="24"/>
+          <w:szCs w:val="24"/>
+        </w:rPr>
+        <w:t xml:space="preserve"> </w:t>
+      </w:r>
+      <w:proofErr w:type="spellStart"/>
+      <w:r>
+        <w:rPr>
+          <w:rStyle w:val="renderedqtext"/>
+          <w:rFonts w:ascii="Arial" w:hAnsi="Arial" w:cs="Arial"/>
+          <w:i/>
+          <w:sz w:val="24"/>
+          <w:szCs w:val="24"/>
+        </w:rPr>
+        <w:t>and</w:t>
+      </w:r>
+      <w:proofErr w:type="spellEnd"/>
+      <w:r>
+        <w:rPr>
+          <w:rStyle w:val="renderedqtext"/>
+          <w:rFonts w:ascii="Arial" w:hAnsi="Arial" w:cs="Arial"/>
+          <w:i/>
+          <w:sz w:val="24"/>
+          <w:szCs w:val="24"/>
+        </w:rPr>
+        <w:t xml:space="preserve"> CKAN </w:t>
+      </w:r>
+      <w:proofErr w:type="spellStart"/>
+      <w:r>
+        <w:rPr>
+          <w:rStyle w:val="renderedqtext"/>
+          <w:rFonts w:ascii="Arial" w:hAnsi="Arial" w:cs="Arial"/>
+          <w:i/>
+          <w:sz w:val="24"/>
+          <w:szCs w:val="24"/>
+        </w:rPr>
+        <w:t>datasets</w:t>
+      </w:r>
+      <w:proofErr w:type="spellEnd"/>
+      <w:r>
+        <w:rPr>
+          <w:rStyle w:val="renderedqtext"/>
+          <w:rFonts w:ascii="Arial" w:hAnsi="Arial" w:cs="Arial"/>
+          <w:i/>
+          <w:sz w:val="24"/>
+          <w:szCs w:val="24"/>
+        </w:rPr>
+        <w:t xml:space="preserve"> are </w:t>
+      </w:r>
+      <w:proofErr w:type="spellStart"/>
+      <w:r>
+        <w:rPr>
+          <w:rStyle w:val="renderedqtext"/>
+          <w:rFonts w:ascii="Arial" w:hAnsi="Arial" w:cs="Arial"/>
+          <w:i/>
+          <w:sz w:val="24"/>
+          <w:szCs w:val="24"/>
+        </w:rPr>
+        <w:t>interoperable</w:t>
+      </w:r>
+      <w:proofErr w:type="spellEnd"/>
+      <w:r>
+        <w:rPr>
+          <w:rStyle w:val="renderedqtext"/>
+          <w:rFonts w:ascii="Arial" w:hAnsi="Arial" w:cs="Arial"/>
+          <w:i/>
+          <w:sz w:val="24"/>
+          <w:szCs w:val="24"/>
+        </w:rPr>
+        <w:t xml:space="preserve"> via </w:t>
+      </w:r>
+      <w:proofErr w:type="spellStart"/>
+      <w:r>
+        <w:rPr>
+          <w:rStyle w:val="renderedqtext"/>
+          <w:rFonts w:ascii="Arial" w:hAnsi="Arial" w:cs="Arial"/>
+          <w:i/>
+          <w:sz w:val="24"/>
+          <w:szCs w:val="24"/>
+        </w:rPr>
+        <w:t>federation</w:t>
+      </w:r>
+      <w:proofErr w:type="spellEnd"/>
+      <w:r>
+        <w:rPr>
+          <w:rStyle w:val="renderedqtext"/>
+          <w:rFonts w:ascii="Arial" w:hAnsi="Arial" w:cs="Arial"/>
+          <w:i/>
+          <w:sz w:val="24"/>
+          <w:szCs w:val="24"/>
+        </w:rPr>
+        <w:t xml:space="preserve"> </w:t>
+      </w:r>
+      <w:proofErr w:type="spellStart"/>
+      <w:r>
+        <w:rPr>
+          <w:rStyle w:val="renderedqtext"/>
+          <w:rFonts w:ascii="Arial" w:hAnsi="Arial" w:cs="Arial"/>
+          <w:i/>
+          <w:sz w:val="24"/>
+          <w:szCs w:val="24"/>
+        </w:rPr>
+        <w:t>and</w:t>
+      </w:r>
+      <w:proofErr w:type="spellEnd"/>
+      <w:r>
+        <w:rPr>
+          <w:rStyle w:val="renderedqtext"/>
+          <w:rFonts w:ascii="Arial" w:hAnsi="Arial" w:cs="Arial"/>
+          <w:i/>
+          <w:sz w:val="24"/>
+          <w:szCs w:val="24"/>
+        </w:rPr>
+        <w:t xml:space="preserve"> </w:t>
+      </w:r>
+      <w:proofErr w:type="spellStart"/>
+      <w:r>
+        <w:rPr>
+          <w:rStyle w:val="renderedqtext"/>
+          <w:rFonts w:ascii="Arial" w:hAnsi="Arial" w:cs="Arial"/>
+          <w:i/>
+          <w:sz w:val="24"/>
+          <w:szCs w:val="24"/>
+        </w:rPr>
+        <w:t>both</w:t>
+      </w:r>
+      <w:proofErr w:type="spellEnd"/>
+      <w:r>
+        <w:rPr>
+          <w:rStyle w:val="renderedqtext"/>
+          <w:rFonts w:ascii="Arial" w:hAnsi="Arial" w:cs="Arial"/>
+          <w:i/>
+          <w:sz w:val="24"/>
+          <w:szCs w:val="24"/>
+        </w:rPr>
+        <w:t xml:space="preserve"> </w:t>
+      </w:r>
+      <w:proofErr w:type="spellStart"/>
+      <w:r>
+        <w:rPr>
+          <w:rStyle w:val="renderedqtext"/>
+          <w:rFonts w:ascii="Arial" w:hAnsi="Arial" w:cs="Arial"/>
+          <w:i/>
+          <w:sz w:val="24"/>
+          <w:szCs w:val="24"/>
+        </w:rPr>
+        <w:t>organizations</w:t>
+      </w:r>
+      <w:proofErr w:type="spellEnd"/>
+      <w:r>
+        <w:rPr>
+          <w:rStyle w:val="renderedqtext"/>
+          <w:rFonts w:ascii="Arial" w:hAnsi="Arial" w:cs="Arial"/>
+          <w:i/>
+          <w:sz w:val="24"/>
+          <w:szCs w:val="24"/>
+        </w:rPr>
+        <w:t xml:space="preserve"> </w:t>
+      </w:r>
+      <w:proofErr w:type="spellStart"/>
+      <w:r>
+        <w:rPr>
+          <w:rStyle w:val="renderedqtext"/>
+          <w:rFonts w:ascii="Arial" w:hAnsi="Arial" w:cs="Arial"/>
+          <w:i/>
+          <w:sz w:val="24"/>
+          <w:szCs w:val="24"/>
+        </w:rPr>
+        <w:t>share</w:t>
+      </w:r>
+      <w:proofErr w:type="spellEnd"/>
+      <w:r>
+        <w:rPr>
+          <w:rStyle w:val="renderedqtext"/>
+          <w:rFonts w:ascii="Arial" w:hAnsi="Arial" w:cs="Arial"/>
+          <w:i/>
+          <w:sz w:val="24"/>
+          <w:szCs w:val="24"/>
+        </w:rPr>
+        <w:t xml:space="preserve"> </w:t>
+      </w:r>
+      <w:proofErr w:type="spellStart"/>
+      <w:r>
+        <w:rPr>
+          <w:rStyle w:val="renderedqtext"/>
+          <w:rFonts w:ascii="Arial" w:hAnsi="Arial" w:cs="Arial"/>
+          <w:i/>
+          <w:sz w:val="24"/>
+          <w:szCs w:val="24"/>
+        </w:rPr>
+        <w:t>the</w:t>
+      </w:r>
+      <w:proofErr w:type="spellEnd"/>
+      <w:r>
+        <w:rPr>
+          <w:rStyle w:val="renderedqtext"/>
+          <w:rFonts w:ascii="Arial" w:hAnsi="Arial" w:cs="Arial"/>
+          <w:i/>
+          <w:sz w:val="24"/>
+          <w:szCs w:val="24"/>
+        </w:rPr>
+        <w:t xml:space="preserve"> </w:t>
+      </w:r>
+      <w:proofErr w:type="spellStart"/>
+      <w:r>
+        <w:rPr>
+          <w:rStyle w:val="renderedqtext"/>
+          <w:rFonts w:ascii="Arial" w:hAnsi="Arial" w:cs="Arial"/>
+          <w:i/>
+          <w:sz w:val="24"/>
+          <w:szCs w:val="24"/>
+        </w:rPr>
+        <w:t>goal</w:t>
+      </w:r>
+      <w:proofErr w:type="spellEnd"/>
+      <w:r>
+        <w:rPr>
+          <w:rStyle w:val="renderedqtext"/>
+          <w:rFonts w:ascii="Arial" w:hAnsi="Arial" w:cs="Arial"/>
+          <w:i/>
+          <w:sz w:val="24"/>
+          <w:szCs w:val="24"/>
+        </w:rPr>
+        <w:t xml:space="preserve"> </w:t>
+      </w:r>
+      <w:proofErr w:type="spellStart"/>
+      <w:r>
+        <w:rPr>
+          <w:rStyle w:val="renderedqtext"/>
+          <w:rFonts w:ascii="Arial" w:hAnsi="Arial" w:cs="Arial"/>
+          <w:i/>
+          <w:sz w:val="24"/>
+          <w:szCs w:val="24"/>
+        </w:rPr>
+        <w:t>of</w:t>
+      </w:r>
+      <w:proofErr w:type="spellEnd"/>
+      <w:r>
+        <w:rPr>
+          <w:rStyle w:val="renderedqtext"/>
+          <w:rFonts w:ascii="Arial" w:hAnsi="Arial" w:cs="Arial"/>
+          <w:i/>
+          <w:sz w:val="24"/>
+          <w:szCs w:val="24"/>
+        </w:rPr>
+        <w:t xml:space="preserve"> </w:t>
+      </w:r>
+      <w:proofErr w:type="spellStart"/>
+      <w:r>
+        <w:rPr>
+          <w:rStyle w:val="renderedqtext"/>
+          <w:rFonts w:ascii="Arial" w:hAnsi="Arial" w:cs="Arial"/>
+          <w:i/>
+          <w:sz w:val="24"/>
+          <w:szCs w:val="24"/>
+        </w:rPr>
+        <w:t>advancing</w:t>
+      </w:r>
+      <w:proofErr w:type="spellEnd"/>
+      <w:r>
+        <w:rPr>
+          <w:rStyle w:val="renderedqtext"/>
+          <w:rFonts w:ascii="Arial" w:hAnsi="Arial" w:cs="Arial"/>
+          <w:i/>
+          <w:sz w:val="24"/>
+          <w:szCs w:val="24"/>
+        </w:rPr>
+        <w:t xml:space="preserve"> </w:t>
+      </w:r>
+      <w:proofErr w:type="spellStart"/>
+      <w:r>
+        <w:rPr>
+          <w:rStyle w:val="renderedqtext"/>
+          <w:rFonts w:ascii="Arial" w:hAnsi="Arial" w:cs="Arial"/>
+          <w:i/>
+          <w:sz w:val="24"/>
+          <w:szCs w:val="24"/>
+        </w:rPr>
+        <w:t>the</w:t>
+      </w:r>
+      <w:proofErr w:type="spellEnd"/>
+      <w:r>
+        <w:rPr>
+          <w:rStyle w:val="renderedqtext"/>
+          <w:rFonts w:ascii="Arial" w:hAnsi="Arial" w:cs="Arial"/>
+          <w:i/>
+          <w:sz w:val="24"/>
+          <w:szCs w:val="24"/>
+        </w:rPr>
+        <w:t xml:space="preserve"> open data </w:t>
+      </w:r>
+      <w:proofErr w:type="spellStart"/>
+      <w:r>
+        <w:rPr>
+          <w:rStyle w:val="renderedqtext"/>
+          <w:rFonts w:ascii="Arial" w:hAnsi="Arial" w:cs="Arial"/>
+          <w:i/>
+          <w:sz w:val="24"/>
+          <w:szCs w:val="24"/>
+        </w:rPr>
+        <w:t>movement</w:t>
+      </w:r>
+      <w:proofErr w:type="spellEnd"/>
+      <w:r>
+        <w:rPr>
+          <w:rStyle w:val="renderedqtext"/>
+          <w:rFonts w:ascii="Arial" w:hAnsi="Arial" w:cs="Arial"/>
+          <w:i/>
+          <w:sz w:val="24"/>
+          <w:szCs w:val="24"/>
+        </w:rPr>
+        <w:t xml:space="preserve"> </w:t>
+      </w:r>
+      <w:proofErr w:type="spellStart"/>
+      <w:proofErr w:type="gramStart"/>
+      <w:r>
+        <w:rPr>
+          <w:rStyle w:val="renderedqtext"/>
+          <w:rFonts w:ascii="Arial" w:hAnsi="Arial" w:cs="Arial"/>
+          <w:i/>
+          <w:sz w:val="24"/>
+          <w:szCs w:val="24"/>
+        </w:rPr>
+        <w:t>globally</w:t>
+      </w:r>
+      <w:proofErr w:type="spellEnd"/>
+      <w:r>
+        <w:rPr>
+          <w:rStyle w:val="renderedqtext"/>
+          <w:rFonts w:ascii="Arial" w:hAnsi="Arial" w:cs="Arial"/>
+          <w:i/>
+          <w:sz w:val="24"/>
+          <w:szCs w:val="24"/>
+        </w:rPr>
+        <w:t>.“</w:t>
+      </w:r>
+      <w:proofErr w:type="gramEnd"/>
+    </w:p>
+    <w:p>
+      <w:pPr>
+        <w:pStyle w:val="PargrafodaLista"/>
+        <w:numPr>
+          <w:ilvl w:val="1"/>
+          <w:numId w:val="2"/>
+        </w:numPr>
+        <w:rPr>
+          <w:rFonts w:ascii="Arial" w:hAnsi="Arial" w:cs="Arial"/>
+          <w:sz w:val="24"/>
+        </w:rPr>
+      </w:pPr>
+      <w:r>
+        <w:rPr>
+          <w:rStyle w:val="renderedqtext"/>
+          <w:rFonts w:ascii="Arial" w:hAnsi="Arial" w:cs="Arial"/>
+          <w:sz w:val="24"/>
+          <w:szCs w:val="24"/>
+        </w:rPr>
+        <w:t xml:space="preserve">Outro funcionário do </w:t>
+      </w:r>
+      <w:proofErr w:type="spellStart"/>
+      <w:r>
+        <w:rPr>
+          <w:rStyle w:val="renderedqtext"/>
+          <w:rFonts w:ascii="Arial" w:hAnsi="Arial" w:cs="Arial"/>
+          <w:sz w:val="24"/>
+          <w:szCs w:val="24"/>
+        </w:rPr>
+        <w:t>Socrata</w:t>
+      </w:r>
+      <w:proofErr w:type="spellEnd"/>
+      <w:r>
+        <w:rPr>
+          <w:rStyle w:val="renderedqtext"/>
+          <w:rFonts w:ascii="Arial" w:hAnsi="Arial" w:cs="Arial"/>
+          <w:sz w:val="24"/>
+          <w:szCs w:val="24"/>
+        </w:rPr>
+        <w:t xml:space="preserve"> diz ver ambas ferramentas como complementares. </w:t>
+      </w:r>
+    </w:p>
+    <w:p>
+      <w:pPr>
+        <w:pStyle w:val="PargrafodaLista"/>
+        <w:numPr>
+          <w:ilvl w:val="0"/>
+          <w:numId w:val="2"/>
+        </w:numPr>
+        <w:rPr>
+          <w:rFonts w:ascii="Arial" w:hAnsi="Arial" w:cs="Arial"/>
+          <w:sz w:val="24"/>
+        </w:rPr>
+      </w:pPr>
+      <w:r>
+        <w:rPr>
+          <w:rFonts w:ascii="Arial" w:hAnsi="Arial" w:cs="Arial"/>
+          <w:sz w:val="24"/>
+        </w:rPr>
+        <w:t xml:space="preserve">Como descobrir o </w:t>
+      </w:r>
+      <w:proofErr w:type="spellStart"/>
+      <w:r>
+        <w:rPr>
+          <w:rFonts w:ascii="Arial" w:hAnsi="Arial" w:cs="Arial"/>
+          <w:sz w:val="24"/>
+        </w:rPr>
+        <w:t>dominínios</w:t>
+      </w:r>
+      <w:proofErr w:type="spellEnd"/>
+      <w:r>
+        <w:rPr>
+          <w:rFonts w:ascii="Arial" w:hAnsi="Arial" w:cs="Arial"/>
+          <w:sz w:val="24"/>
+        </w:rPr>
+        <w:t xml:space="preserve"> e </w:t>
+      </w:r>
+      <w:proofErr w:type="spellStart"/>
+      <w:r>
+        <w:rPr>
+          <w:rFonts w:ascii="Arial" w:hAnsi="Arial" w:cs="Arial"/>
+          <w:sz w:val="24"/>
+        </w:rPr>
+        <w:t>datasets</w:t>
+      </w:r>
+      <w:proofErr w:type="spellEnd"/>
+      <w:r>
+        <w:rPr>
+          <w:rFonts w:ascii="Arial" w:hAnsi="Arial" w:cs="Arial"/>
+          <w:sz w:val="24"/>
+        </w:rPr>
+        <w:t xml:space="preserve"> disponíveis via </w:t>
+      </w:r>
+      <w:proofErr w:type="spellStart"/>
+      <w:r>
+        <w:rPr>
+          <w:rFonts w:ascii="Arial" w:hAnsi="Arial" w:cs="Arial"/>
+          <w:sz w:val="24"/>
+        </w:rPr>
+        <w:t>socrata</w:t>
+      </w:r>
+      <w:proofErr w:type="spellEnd"/>
+      <w:r>
+        <w:rPr>
+          <w:rFonts w:ascii="Arial" w:hAnsi="Arial" w:cs="Arial"/>
+          <w:sz w:val="24"/>
+        </w:rPr>
+        <w:t>:</w:t>
+      </w:r>
+    </w:p>
+    <w:p>
+      <w:pPr>
+        <w:ind w:left="720"/>
+        <w:rPr>
+          <w:rFonts w:ascii="Arial" w:hAnsi="Arial" w:cs="Arial"/>
+          <w:sz w:val="24"/>
+        </w:rPr>
+      </w:pPr>
+      <w:r>
+        <w:rPr>
+          <w:rFonts w:ascii="Arial" w:hAnsi="Arial" w:cs="Arial"/>
+          <w:sz w:val="24"/>
+        </w:rPr>
+        <w:t>Utilizando a API de pesquisa (</w:t>
+      </w:r>
+      <w:proofErr w:type="spellStart"/>
+      <w:r>
+        <w:rPr>
+          <w:rFonts w:ascii="Arial" w:hAnsi="Arial" w:cs="Arial"/>
+          <w:i/>
+          <w:sz w:val="24"/>
+        </w:rPr>
+        <w:t>Catalog</w:t>
+      </w:r>
+      <w:proofErr w:type="spellEnd"/>
+      <w:r>
+        <w:rPr>
+          <w:rFonts w:ascii="Arial" w:hAnsi="Arial" w:cs="Arial"/>
+          <w:i/>
+          <w:sz w:val="24"/>
+        </w:rPr>
+        <w:t xml:space="preserve"> </w:t>
+      </w:r>
+      <w:proofErr w:type="spellStart"/>
+      <w:r>
+        <w:rPr>
+          <w:rFonts w:ascii="Arial" w:hAnsi="Arial" w:cs="Arial"/>
+          <w:i/>
+          <w:sz w:val="24"/>
+        </w:rPr>
+        <w:t>Search</w:t>
+      </w:r>
+      <w:proofErr w:type="spellEnd"/>
+      <w:r>
+        <w:rPr>
+          <w:rFonts w:ascii="Arial" w:hAnsi="Arial" w:cs="Arial"/>
+          <w:i/>
+          <w:sz w:val="24"/>
+        </w:rPr>
+        <w:t xml:space="preserve"> API</w:t>
+      </w:r>
+      <w:r>
+        <w:rPr>
+          <w:rFonts w:ascii="Arial" w:hAnsi="Arial" w:cs="Arial"/>
+          <w:sz w:val="24"/>
+        </w:rPr>
+        <w:t xml:space="preserve">), disponibilizada pelo </w:t>
+      </w:r>
+      <w:proofErr w:type="spellStart"/>
+      <w:r>
+        <w:rPr>
+          <w:rFonts w:ascii="Arial" w:hAnsi="Arial" w:cs="Arial"/>
+          <w:sz w:val="24"/>
+        </w:rPr>
+        <w:t>Socrata</w:t>
+      </w:r>
+      <w:proofErr w:type="spellEnd"/>
+      <w:r>
+        <w:rPr>
+          <w:rFonts w:ascii="Arial" w:hAnsi="Arial" w:cs="Arial"/>
+          <w:sz w:val="24"/>
+        </w:rPr>
+        <w:t xml:space="preserve"> </w:t>
+      </w:r>
+      <w:proofErr w:type="spellStart"/>
+      <w:r>
+        <w:rPr>
+          <w:rFonts w:ascii="Arial" w:hAnsi="Arial" w:cs="Arial"/>
+          <w:sz w:val="24"/>
+        </w:rPr>
+        <w:t>Labs</w:t>
+      </w:r>
+      <w:proofErr w:type="spellEnd"/>
+      <w:r>
+        <w:rPr>
+          <w:rFonts w:ascii="Arial" w:hAnsi="Arial" w:cs="Arial"/>
+          <w:sz w:val="24"/>
+        </w:rPr>
+        <w:t xml:space="preserve">, é possível achar (supostamente) os domínios disponíveis via </w:t>
+      </w:r>
+      <w:proofErr w:type="spellStart"/>
+      <w:r>
+        <w:rPr>
+          <w:rFonts w:ascii="Arial" w:hAnsi="Arial" w:cs="Arial"/>
+          <w:sz w:val="24"/>
+        </w:rPr>
+        <w:t>Socrata</w:t>
+      </w:r>
+      <w:proofErr w:type="spellEnd"/>
+      <w:r>
+        <w:rPr>
+          <w:rFonts w:ascii="Arial" w:hAnsi="Arial" w:cs="Arial"/>
+          <w:sz w:val="24"/>
+        </w:rPr>
+        <w:t xml:space="preserve">. </w:t>
+      </w:r>
+    </w:p>
+    <w:p>
+      <w:pPr>
+        <w:ind w:left="720"/>
+        <w:rPr>
+          <w:rFonts w:ascii="Arial" w:hAnsi="Arial" w:cs="Arial"/>
+          <w:sz w:val="24"/>
+        </w:rPr>
+      </w:pPr>
+      <w:r>
+        <w:rPr>
+          <w:rFonts w:ascii="Arial" w:hAnsi="Arial" w:cs="Arial"/>
+          <w:sz w:val="24"/>
+        </w:rPr>
+        <w:t xml:space="preserve">A API é </w:t>
+      </w:r>
+      <w:proofErr w:type="spellStart"/>
+      <w:r>
+        <w:rPr>
+          <w:rFonts w:ascii="Arial" w:hAnsi="Arial" w:cs="Arial"/>
+          <w:sz w:val="24"/>
+        </w:rPr>
+        <w:t>RESTful</w:t>
+      </w:r>
+      <w:proofErr w:type="spellEnd"/>
+      <w:r>
+        <w:rPr>
+          <w:rFonts w:ascii="Arial" w:hAnsi="Arial" w:cs="Arial"/>
+          <w:sz w:val="24"/>
+        </w:rPr>
+        <w:t xml:space="preserve">, retornando um arquivo JSON via acesso HTTP. </w:t>
+      </w:r>
+    </w:p>
+    <w:p>
+      <w:pPr>
+        <w:ind w:left="720"/>
+        <w:rPr>
+          <w:rFonts w:ascii="Arial" w:hAnsi="Arial" w:cs="Arial"/>
+          <w:sz w:val="24"/>
+        </w:rPr>
+      </w:pPr>
+      <w:r>
+        <w:rPr>
+          <w:rFonts w:ascii="Arial" w:hAnsi="Arial" w:cs="Arial"/>
+          <w:sz w:val="24"/>
+        </w:rPr>
+        <w:t xml:space="preserve">O primeiro passo é sempre achar o domínio. É possível achar uma lista dos domínios </w:t>
+      </w:r>
+      <w:proofErr w:type="spellStart"/>
+      <w:r>
+        <w:rPr>
+          <w:rFonts w:ascii="Arial" w:hAnsi="Arial" w:cs="Arial"/>
+          <w:sz w:val="24"/>
+        </w:rPr>
+        <w:t>atráves</w:t>
+      </w:r>
+      <w:proofErr w:type="spellEnd"/>
+      <w:r>
+        <w:rPr>
+          <w:rFonts w:ascii="Arial" w:hAnsi="Arial" w:cs="Arial"/>
+          <w:sz w:val="24"/>
+        </w:rPr>
+        <w:t xml:space="preserve"> do link </w:t>
+      </w:r>
+      <w:hyperlink r:id="rId8" w:history="1">
+        <w:r>
+          <w:rPr>
+            <w:rStyle w:val="Hyperlink"/>
+            <w:rFonts w:ascii="Arial" w:hAnsi="Arial" w:cs="Arial"/>
+            <w:sz w:val="24"/>
+          </w:rPr>
+          <w:t>http://api.us.socrata.com/api/catalog/v1/domains</w:t>
+        </w:r>
+      </w:hyperlink>
+      <w:r>
+        <w:rPr>
+          <w:rFonts w:ascii="Arial" w:hAnsi="Arial" w:cs="Arial"/>
+          <w:sz w:val="24"/>
+        </w:rPr>
+        <w:t>. Repare que este link retorna dois campos: o campo “</w:t>
+      </w:r>
+      <w:proofErr w:type="spellStart"/>
+      <w:r>
+        <w:rPr>
+          <w:rFonts w:ascii="Arial" w:hAnsi="Arial" w:cs="Arial"/>
+          <w:sz w:val="24"/>
+        </w:rPr>
+        <w:t>domain</w:t>
+      </w:r>
+      <w:proofErr w:type="spellEnd"/>
+      <w:r>
+        <w:rPr>
+          <w:rFonts w:ascii="Arial" w:hAnsi="Arial" w:cs="Arial"/>
+          <w:sz w:val="24"/>
+        </w:rPr>
+        <w:t xml:space="preserve">”, com o link do domínio e um </w:t>
+      </w:r>
+      <w:r>
+        <w:rPr>
+          <w:rFonts w:ascii="Arial" w:hAnsi="Arial" w:cs="Arial"/>
+          <w:sz w:val="24"/>
+        </w:rPr>
+        <w:lastRenderedPageBreak/>
+        <w:t>campo “</w:t>
+      </w:r>
+      <w:proofErr w:type="spellStart"/>
+      <w:r>
+        <w:rPr>
+          <w:rFonts w:ascii="Arial" w:hAnsi="Arial" w:cs="Arial"/>
+          <w:sz w:val="24"/>
+        </w:rPr>
+        <w:t>count</w:t>
+      </w:r>
+      <w:proofErr w:type="spellEnd"/>
+      <w:r>
+        <w:rPr>
+          <w:rFonts w:ascii="Arial" w:hAnsi="Arial" w:cs="Arial"/>
+          <w:sz w:val="24"/>
+        </w:rPr>
+        <w:t xml:space="preserve">”. Testando aqui, acredito que este </w:t>
+      </w:r>
+      <w:proofErr w:type="spellStart"/>
+      <w:r>
+        <w:rPr>
+          <w:rFonts w:ascii="Arial" w:hAnsi="Arial" w:cs="Arial"/>
+          <w:sz w:val="24"/>
+        </w:rPr>
+        <w:t>count</w:t>
+      </w:r>
+      <w:proofErr w:type="spellEnd"/>
+      <w:r>
+        <w:rPr>
+          <w:rFonts w:ascii="Arial" w:hAnsi="Arial" w:cs="Arial"/>
+          <w:sz w:val="24"/>
+        </w:rPr>
+        <w:t xml:space="preserve"> equivalha ao número de </w:t>
+      </w:r>
+      <w:proofErr w:type="spellStart"/>
+      <w:r>
+        <w:rPr>
+          <w:rFonts w:ascii="Arial" w:hAnsi="Arial" w:cs="Arial"/>
+          <w:sz w:val="24"/>
+        </w:rPr>
+        <w:t>datasets</w:t>
+      </w:r>
+      <w:proofErr w:type="spellEnd"/>
+      <w:r>
+        <w:rPr>
+          <w:rFonts w:ascii="Arial" w:hAnsi="Arial" w:cs="Arial"/>
+          <w:sz w:val="24"/>
+        </w:rPr>
+        <w:t xml:space="preserve"> disponibilizados, via </w:t>
+      </w:r>
+      <w:proofErr w:type="spellStart"/>
+      <w:r>
+        <w:rPr>
+          <w:rFonts w:ascii="Arial" w:hAnsi="Arial" w:cs="Arial"/>
+          <w:sz w:val="24"/>
+        </w:rPr>
+        <w:t>Socrata</w:t>
+      </w:r>
+      <w:proofErr w:type="spellEnd"/>
+      <w:r>
+        <w:rPr>
+          <w:rFonts w:ascii="Arial" w:hAnsi="Arial" w:cs="Arial"/>
+          <w:sz w:val="24"/>
+        </w:rPr>
+        <w:t xml:space="preserve">, pelo domínio. Vale ressaltar que isso não significa que só tem aquele número de </w:t>
+      </w:r>
+      <w:proofErr w:type="spellStart"/>
+      <w:r>
+        <w:rPr>
+          <w:rFonts w:ascii="Arial" w:hAnsi="Arial" w:cs="Arial"/>
+          <w:sz w:val="24"/>
+        </w:rPr>
+        <w:t>datasets</w:t>
+      </w:r>
+      <w:proofErr w:type="spellEnd"/>
+      <w:r>
+        <w:rPr>
+          <w:rFonts w:ascii="Arial" w:hAnsi="Arial" w:cs="Arial"/>
+          <w:sz w:val="24"/>
+        </w:rPr>
+        <w:t xml:space="preserve">. É possível que tenham outros </w:t>
+      </w:r>
+      <w:proofErr w:type="spellStart"/>
+      <w:r>
+        <w:rPr>
+          <w:rFonts w:ascii="Arial" w:hAnsi="Arial" w:cs="Arial"/>
+          <w:sz w:val="24"/>
+        </w:rPr>
+        <w:t>datasets</w:t>
+      </w:r>
+      <w:proofErr w:type="spellEnd"/>
+      <w:r>
+        <w:rPr>
+          <w:rFonts w:ascii="Arial" w:hAnsi="Arial" w:cs="Arial"/>
+          <w:sz w:val="24"/>
+        </w:rPr>
+        <w:t xml:space="preserve"> sendo disponibilizados por outros meios. </w:t>
+      </w:r>
+    </w:p>
+    <w:p>
+      <w:pPr>
+        <w:ind w:left="720"/>
+        <w:rPr>
+          <w:rFonts w:ascii="Arial" w:hAnsi="Arial" w:cs="Arial"/>
+          <w:sz w:val="24"/>
+        </w:rPr>
+      </w:pPr>
+      <w:r>
+        <w:rPr>
+          <w:rFonts w:ascii="Arial" w:hAnsi="Arial" w:cs="Arial"/>
+          <w:sz w:val="24"/>
+        </w:rPr>
+        <w:t>Essa lista tem alguns links que não tem cara de domínio</w:t>
+      </w:r>
+      <w:r>
+        <w:rPr>
+          <w:rFonts w:ascii="Arial" w:hAnsi="Arial" w:cs="Arial"/>
+          <w:sz w:val="24"/>
+        </w:rPr>
+        <w:t xml:space="preserve">. Porém, tais links tem </w:t>
+      </w:r>
+      <w:proofErr w:type="spellStart"/>
+      <w:r>
+        <w:rPr>
+          <w:rFonts w:ascii="Arial" w:hAnsi="Arial" w:cs="Arial"/>
+          <w:sz w:val="24"/>
+        </w:rPr>
+        <w:t>count</w:t>
+      </w:r>
+      <w:proofErr w:type="spellEnd"/>
+      <w:r>
+        <w:rPr>
+          <w:rFonts w:ascii="Arial" w:hAnsi="Arial" w:cs="Arial"/>
+          <w:sz w:val="24"/>
+        </w:rPr>
+        <w:t xml:space="preserve"> = 0.</w:t>
       </w:r>
       <w:bookmarkStart w:id="0" w:name="_GoBack"/>
       <w:bookmarkEnd w:id="0"/>
-    </w:p>
-    <w:p>
-      <w:pPr>
-        <w:rPr>
-          <w:rFonts w:ascii="Arial" w:hAnsi="Arial" w:cs="Arial"/>
-          <w:sz w:val="24"/>
-        </w:rPr>
-      </w:pPr>
-      <w:r>
-        <w:rPr>
-          <w:rFonts w:ascii="Arial" w:hAnsi="Arial" w:cs="Arial"/>
-          <w:sz w:val="24"/>
-        </w:rPr>
-        <w:lastRenderedPageBreak/>
+      <w:r>
+        <w:rPr>
+          <w:rFonts w:ascii="Arial" w:hAnsi="Arial" w:cs="Arial"/>
+          <w:sz w:val="24"/>
+        </w:rPr>
+        <w:t xml:space="preserve"> Seguindo a minha teoria de que o </w:t>
+      </w:r>
+      <w:proofErr w:type="spellStart"/>
+      <w:r>
+        <w:rPr>
+          <w:rFonts w:ascii="Arial" w:hAnsi="Arial" w:cs="Arial"/>
+          <w:sz w:val="24"/>
+        </w:rPr>
+        <w:t>count</w:t>
+      </w:r>
+      <w:proofErr w:type="spellEnd"/>
+      <w:r>
+        <w:rPr>
+          <w:rFonts w:ascii="Arial" w:hAnsi="Arial" w:cs="Arial"/>
+          <w:sz w:val="24"/>
+        </w:rPr>
+        <w:t xml:space="preserve"> representa o número de domínios disponíveis via </w:t>
+      </w:r>
+      <w:proofErr w:type="spellStart"/>
+      <w:r>
+        <w:rPr>
+          <w:rFonts w:ascii="Arial" w:hAnsi="Arial" w:cs="Arial"/>
+          <w:sz w:val="24"/>
+        </w:rPr>
+        <w:t>Socrata</w:t>
+      </w:r>
+      <w:proofErr w:type="spellEnd"/>
+      <w:r>
+        <w:rPr>
+          <w:rFonts w:ascii="Arial" w:hAnsi="Arial" w:cs="Arial"/>
+          <w:sz w:val="24"/>
+        </w:rPr>
+        <w:t xml:space="preserve">, nós não precisamos nos preocupar com estes links, se fizermos uma exclusão pelo valor do </w:t>
+      </w:r>
+      <w:proofErr w:type="spellStart"/>
+      <w:r>
+        <w:rPr>
+          <w:rFonts w:ascii="Arial" w:hAnsi="Arial" w:cs="Arial"/>
+          <w:sz w:val="24"/>
+        </w:rPr>
+        <w:t>count</w:t>
+      </w:r>
+      <w:proofErr w:type="spellEnd"/>
+      <w:r>
+        <w:rPr>
+          <w:rFonts w:ascii="Arial" w:hAnsi="Arial" w:cs="Arial"/>
+          <w:sz w:val="24"/>
+        </w:rPr>
+        <w:t>.</w:t>
+      </w:r>
+    </w:p>
+    <w:p>
+      <w:pPr>
+        <w:ind w:left="720"/>
+        <w:rPr>
+          <w:rFonts w:ascii="Arial" w:hAnsi="Arial" w:cs="Arial"/>
+          <w:sz w:val="24"/>
+        </w:rPr>
+      </w:pPr>
+      <w:r>
+        <w:rPr>
+          <w:rFonts w:ascii="Arial" w:hAnsi="Arial" w:cs="Arial"/>
+          <w:sz w:val="24"/>
+        </w:rPr>
+        <w:t xml:space="preserve">Uma vez com o domínio, é possível achar a lista de </w:t>
+      </w:r>
+      <w:proofErr w:type="spellStart"/>
+      <w:r>
+        <w:rPr>
+          <w:rFonts w:ascii="Arial" w:hAnsi="Arial" w:cs="Arial"/>
+          <w:sz w:val="24"/>
+        </w:rPr>
+        <w:t>datasets</w:t>
+      </w:r>
+      <w:proofErr w:type="spellEnd"/>
+      <w:r>
+        <w:rPr>
+          <w:rFonts w:ascii="Arial" w:hAnsi="Arial" w:cs="Arial"/>
+          <w:sz w:val="24"/>
+        </w:rPr>
+        <w:t xml:space="preserve"> através de </w:t>
+      </w:r>
+      <w:hyperlink r:id="rId9" w:history="1">
+        <w:r>
+          <w:rPr>
+            <w:rStyle w:val="Hyperlink"/>
+            <w:rFonts w:ascii="Arial" w:hAnsi="Arial" w:cs="Arial"/>
+            <w:sz w:val="24"/>
+          </w:rPr>
+          <w:t>http://api.us.socrata.com/api/catalog/v1?domains={dominio}</w:t>
+        </w:r>
+      </w:hyperlink>
+      <w:r>
+        <w:rPr>
+          <w:rFonts w:ascii="Arial" w:hAnsi="Arial" w:cs="Arial"/>
+          <w:sz w:val="24"/>
+        </w:rPr>
+        <w:t xml:space="preserve">. Por exemplo, o link </w:t>
+      </w:r>
+      <w:hyperlink r:id="rId10" w:history="1">
+        <w:r>
+          <w:rPr>
+            <w:rStyle w:val="Hyperlink"/>
+            <w:rFonts w:ascii="Arial" w:hAnsi="Arial" w:cs="Arial"/>
+            <w:sz w:val="24"/>
+          </w:rPr>
+          <w:t>http://api.us.socrata.com/api/catalog/v1?domains=data.cityofchicago.org</w:t>
+        </w:r>
+      </w:hyperlink>
+      <w:r>
+        <w:rPr>
+          <w:rFonts w:ascii="Arial" w:hAnsi="Arial" w:cs="Arial"/>
+          <w:sz w:val="24"/>
+        </w:rPr>
+        <w:t xml:space="preserve"> nos retorna um JSON com todos os </w:t>
+      </w:r>
+      <w:proofErr w:type="spellStart"/>
+      <w:r>
+        <w:rPr>
+          <w:rFonts w:ascii="Arial" w:hAnsi="Arial" w:cs="Arial"/>
+          <w:sz w:val="24"/>
+        </w:rPr>
+        <w:t>datasets</w:t>
+      </w:r>
+      <w:proofErr w:type="spellEnd"/>
+      <w:r>
+        <w:rPr>
+          <w:rFonts w:ascii="Arial" w:hAnsi="Arial" w:cs="Arial"/>
+          <w:sz w:val="24"/>
+        </w:rPr>
+        <w:t xml:space="preserve"> da cidade de Chicago. </w:t>
+      </w:r>
+    </w:p>
+    <w:p>
+      <w:pPr>
+        <w:ind w:left="720"/>
+        <w:rPr>
+          <w:rFonts w:ascii="Arial" w:hAnsi="Arial" w:cs="Arial"/>
+          <w:sz w:val="24"/>
+        </w:rPr>
+      </w:pPr>
+      <w:r>
+        <w:rPr>
+          <w:rFonts w:ascii="Arial" w:hAnsi="Arial" w:cs="Arial"/>
+          <w:sz w:val="24"/>
+        </w:rPr>
+        <w:t xml:space="preserve">OBS: o </w:t>
+      </w:r>
+      <w:proofErr w:type="spellStart"/>
+      <w:r>
+        <w:rPr>
+          <w:rFonts w:ascii="Arial" w:hAnsi="Arial" w:cs="Arial"/>
+          <w:sz w:val="24"/>
+        </w:rPr>
+        <w:t>endpoint</w:t>
+      </w:r>
+      <w:proofErr w:type="spellEnd"/>
+      <w:r>
+        <w:rPr>
+          <w:rFonts w:ascii="Arial" w:hAnsi="Arial" w:cs="Arial"/>
+          <w:sz w:val="24"/>
+        </w:rPr>
+        <w:t xml:space="preserve"> de cada </w:t>
+      </w:r>
+      <w:proofErr w:type="spellStart"/>
+      <w:r>
+        <w:rPr>
+          <w:rFonts w:ascii="Arial" w:hAnsi="Arial" w:cs="Arial"/>
+          <w:sz w:val="24"/>
+        </w:rPr>
+        <w:t>dataset</w:t>
+      </w:r>
+      <w:proofErr w:type="spellEnd"/>
+      <w:r>
+        <w:rPr>
+          <w:rFonts w:ascii="Arial" w:hAnsi="Arial" w:cs="Arial"/>
+          <w:sz w:val="24"/>
+        </w:rPr>
+        <w:t xml:space="preserve"> está no campo “</w:t>
+      </w:r>
+      <w:proofErr w:type="spellStart"/>
+      <w:r>
+        <w:rPr>
+          <w:rFonts w:ascii="Arial" w:hAnsi="Arial" w:cs="Arial"/>
+          <w:sz w:val="24"/>
+        </w:rPr>
+        <w:t>nbe_fxf</w:t>
+      </w:r>
+      <w:proofErr w:type="spellEnd"/>
+      <w:r>
+        <w:rPr>
+          <w:rFonts w:ascii="Arial" w:hAnsi="Arial" w:cs="Arial"/>
+          <w:sz w:val="24"/>
+        </w:rPr>
+        <w:t xml:space="preserve">” (só Deus sabe o que isso significa). </w:t>
+      </w:r>
+      <w:r>
+        <w:rPr>
+          <w:rFonts w:ascii="Arial" w:hAnsi="Arial" w:cs="Arial"/>
+          <w:sz w:val="24"/>
+        </w:rPr>
+        <w:tab/>
+      </w:r>
+    </w:p>
+    <w:p>
+      <w:pPr>
+        <w:ind w:left="720"/>
+        <w:rPr>
+          <w:rFonts w:ascii="Arial" w:hAnsi="Arial" w:cs="Arial"/>
+          <w:sz w:val="24"/>
+        </w:rPr>
+      </w:pPr>
+    </w:p>
+    <w:p>
+      <w:pPr>
+        <w:pStyle w:val="PargrafodaLista"/>
+        <w:numPr>
+          <w:ilvl w:val="0"/>
+          <w:numId w:val="2"/>
+        </w:numPr>
+        <w:rPr>
+          <w:rFonts w:ascii="Arial" w:hAnsi="Arial" w:cs="Arial"/>
+          <w:sz w:val="24"/>
+        </w:rPr>
+      </w:pPr>
+      <w:r>
+        <w:rPr>
+          <w:rFonts w:ascii="Arial" w:hAnsi="Arial" w:cs="Arial"/>
+          <w:sz w:val="24"/>
+        </w:rPr>
         <w:t>Links Úteis:</w:t>
       </w:r>
     </w:p>
@@ -1391,7 +4248,7 @@
           <w:sz w:val="24"/>
         </w:rPr>
       </w:pPr>
-      <w:hyperlink r:id="rId7" w:history="1">
+      <w:hyperlink r:id="rId11" w:history="1">
         <w:r>
           <w:rPr>
             <w:rStyle w:val="Hyperlink"/>
@@ -1414,7 +4271,7 @@
           <w:sz w:val="24"/>
         </w:rPr>
       </w:pPr>
-      <w:hyperlink r:id="rId8" w:history="1">
+      <w:hyperlink r:id="rId12" w:history="1">
         <w:r>
           <w:rPr>
             <w:rStyle w:val="Hyperlink"/>
@@ -1437,7 +4294,7 @@
           <w:sz w:val="24"/>
         </w:rPr>
       </w:pPr>
-      <w:hyperlink r:id="rId9" w:history="1">
+      <w:hyperlink r:id="rId13" w:history="1">
         <w:r>
           <w:rPr>
             <w:rStyle w:val="Hyperlink"/>
@@ -1460,13 +4317,52 @@
           <w:sz w:val="24"/>
         </w:rPr>
       </w:pPr>
-      <w:r>
-        <w:rPr>
-          <w:rFonts w:ascii="Arial" w:hAnsi="Arial" w:cs="Arial"/>
-          <w:sz w:val="24"/>
-        </w:rPr>
-        <w:t>http://open-source.socrata.com/architecture/</w:t>
-      </w:r>
+      <w:hyperlink r:id="rId14" w:history="1">
+        <w:r>
+          <w:rPr>
+            <w:rStyle w:val="Hyperlink"/>
+            <w:rFonts w:ascii="Arial" w:hAnsi="Arial" w:cs="Arial"/>
+            <w:sz w:val="24"/>
+          </w:rPr>
+          <w:t>http://open-source.socrata.com/architecture/</w:t>
+        </w:r>
+      </w:hyperlink>
+    </w:p>
+    <w:p>
+      <w:pPr>
+        <w:pStyle w:val="PargrafodaLista"/>
+        <w:numPr>
+          <w:ilvl w:val="1"/>
+          <w:numId w:val="2"/>
+        </w:numPr>
+        <w:rPr>
+          <w:rFonts w:ascii="Arial" w:hAnsi="Arial" w:cs="Arial"/>
+          <w:sz w:val="24"/>
+        </w:rPr>
+      </w:pPr>
+      <w:hyperlink r:id="rId15" w:history="1">
+        <w:r>
+          <w:rPr>
+            <w:rStyle w:val="Hyperlink"/>
+            <w:rFonts w:ascii="Arial" w:hAnsi="Arial" w:cs="Arial"/>
+            <w:sz w:val="24"/>
+          </w:rPr>
+          <w:t>http://labs.socrata.com/docs/search.html</w:t>
+        </w:r>
+      </w:hyperlink>
+    </w:p>
+    <w:p>
+      <w:pPr>
+        <w:pStyle w:val="PargrafodaLista"/>
+        <w:numPr>
+          <w:ilvl w:val="1"/>
+          <w:numId w:val="2"/>
+        </w:numPr>
+        <w:rPr>
+          <w:rFonts w:ascii="Arial" w:hAnsi="Arial" w:cs="Arial"/>
+          <w:sz w:val="24"/>
+        </w:rPr>
+      </w:pPr>
     </w:p>
     <w:sectPr>
       <w:pgSz w:w="11906" w:h="16838"/>
@@ -1483,7 +4379,7 @@
   <w:abstractNum w:abstractNumId="0" w15:restartNumberingAfterBreak="0">
     <w:nsid w:val="21FB5B8F"/>
     <w:multiLevelType w:val="hybridMultilevel"/>
-    <w:tmpl w:val="69C40CA4"/>
+    <w:tmpl w:val="CBDA1646"/>
     <w:lvl w:ilvl="0" w:tplc="04160001">
       <w:start w:val="1"/>
       <w:numFmt w:val="bullet"/>
@@ -2171,6 +5067,16 @@
       <w:szCs w:val="20"/>
     </w:rPr>
   </w:style>
+  <w:style w:type="character" w:customStyle="1" w:styleId="renderedqtext">
+    <w:name w:val="rendered_qtext"/>
+    <w:basedOn w:val="Fontepargpadro"/>
+    <w:rsid w:val="00A277D1"/>
+  </w:style>
+  <w:style w:type="character" w:customStyle="1" w:styleId="qlinkcontainer">
+    <w:name w:val="qlink_container"/>
+    <w:basedOn w:val="Fontepargpadro"/>
+    <w:rsid w:val="00A277D1"/>
+  </w:style>
 </w:styles>
 </file>
 
